--- a/npcManagement/npcManagementWeb/datasql/接口文档.docx
+++ b/npcManagement/npcManagementWeb/datasql/接口文档.docx
@@ -8312,9 +8312,6 @@
     <w:p>
       <w:pPr>
         <w:wordWrap w:val="0"/>
-        <w:rPr>
-          <w:rFonts w:hint="eastAsia"/>
-        </w:rPr>
       </w:pPr>
     </w:p>
     <w:p>
@@ -8326,31 +8323,13 @@
         <w:rPr>
           <w:rFonts w:hint="eastAsia"/>
         </w:rPr>
-        <w:t xml:space="preserve">  1</w:t>
-      </w:r>
-      <w:r>
-        <w:rPr>
-          <w:rFonts w:hint="eastAsia"/>
-        </w:rPr>
-        <w:t>8</w:t>
-      </w:r>
-      <w:r>
-        <w:rPr>
-          <w:rFonts w:hint="eastAsia"/>
-        </w:rPr>
-        <w:t>、</w:t>
-      </w:r>
-      <w:r>
-        <w:rPr>
-          <w:rFonts w:hint="eastAsia"/>
-        </w:rPr>
-        <w:t>新增</w:t>
-      </w:r>
-      <w:r>
-        <w:rPr>
-          <w:rFonts w:hint="eastAsia"/>
-        </w:rPr>
-        <w:t>建议</w:t>
+        <w:t xml:space="preserve">  18</w:t>
+      </w:r>
+      <w:r>
+        <w:rPr>
+          <w:rFonts w:hint="eastAsia"/>
+        </w:rPr>
+        <w:t>、新增建议</w:t>
       </w:r>
       <w:r>
         <w:rPr>
@@ -8572,9 +8551,6 @@
           <w:p>
             <w:pPr>
               <w:wordWrap w:val="0"/>
-              <w:rPr>
-                <w:rFonts w:hint="eastAsia"/>
-              </w:rPr>
             </w:pPr>
             <w:r>
               <w:rPr>
@@ -8586,9 +8562,6 @@
           <w:p>
             <w:pPr>
               <w:wordWrap w:val="0"/>
-              <w:rPr>
-                <w:rFonts w:hint="eastAsia"/>
-              </w:rPr>
             </w:pPr>
             <w:r>
               <w:rPr>
@@ -8618,9 +8591,6 @@
           <w:p>
             <w:pPr>
               <w:wordWrap w:val="0"/>
-              <w:rPr>
-                <w:rFonts w:hint="eastAsia"/>
-              </w:rPr>
             </w:pPr>
             <w:r>
               <w:rPr>
@@ -8700,9 +8670,6 @@
           <w:p>
             <w:pPr>
               <w:wordWrap w:val="0"/>
-              <w:rPr>
-                <w:rFonts w:hint="eastAsia"/>
-              </w:rPr>
             </w:pPr>
             <w:r>
               <w:rPr>
@@ -8760,9 +8727,6 @@
           <w:p>
             <w:pPr>
               <w:wordWrap w:val="0"/>
-              <w:rPr>
-                <w:rFonts w:hint="eastAsia"/>
-              </w:rPr>
             </w:pPr>
             <w:r>
               <w:rPr>
@@ -8792,9 +8756,6 @@
           <w:p>
             <w:pPr>
               <w:wordWrap w:val="0"/>
-              <w:rPr>
-                <w:rFonts w:hint="eastAsia"/>
-              </w:rPr>
             </w:pPr>
             <w:r>
               <w:rPr>
@@ -8838,9 +8799,6 @@
           <w:p>
             <w:pPr>
               <w:wordWrap w:val="0"/>
-              <w:rPr>
-                <w:rFonts w:hint="eastAsia"/>
-              </w:rPr>
             </w:pPr>
             <w:r>
               <w:rPr>
@@ -8886,9 +8844,6 @@
               <w:pStyle w:val="a3"/>
               <w:wordWrap w:val="0"/>
               <w:ind w:firstLineChars="0" w:firstLine="0"/>
-              <w:rPr>
-                <w:rFonts w:hint="eastAsia"/>
-              </w:rPr>
             </w:pPr>
             <w:r>
               <w:t>"privateFlag":"2"</w:t>
@@ -8914,22 +8869,31 @@
               <w:pStyle w:val="a3"/>
               <w:wordWrap w:val="0"/>
               <w:ind w:firstLineChars="0" w:firstLine="0"/>
-              <w:rPr>
-                <w:rFonts w:hint="eastAsia"/>
-              </w:rPr>
-            </w:pPr>
-            <w:r>
-              <w:rPr>
-                <w:rFonts w:hint="eastAsia"/>
-              </w:rPr>
-              <w:t>t</w:t>
-            </w:r>
-            <w:r>
-              <w:rPr>
-                <w:rFonts w:hint="eastAsia"/>
-              </w:rPr>
-              <w:t>itle</w:t>
-            </w:r>
+            </w:pPr>
+            <w:r>
+              <w:rPr>
+                <w:rFonts w:hint="eastAsia"/>
+              </w:rPr>
+              <w:t>title:</w:t>
+            </w:r>
+            <w:r>
+              <w:rPr>
+                <w:rFonts w:hint="eastAsia"/>
+              </w:rPr>
+              <w:t>标题</w:t>
+            </w:r>
+          </w:p>
+          <w:p>
+            <w:pPr>
+              <w:pStyle w:val="a3"/>
+              <w:wordWrap w:val="0"/>
+              <w:ind w:firstLineChars="0" w:firstLine="0"/>
+            </w:pPr>
+            <w:proofErr w:type="spellStart"/>
+            <w:r>
+              <w:t>secondWriterIDS</w:t>
+            </w:r>
+            <w:proofErr w:type="spellEnd"/>
             <w:r>
               <w:rPr>
                 <w:rFonts w:hint="eastAsia"/>
@@ -8940,33 +8904,6 @@
               <w:rPr>
                 <w:rFonts w:hint="eastAsia"/>
               </w:rPr>
-              <w:t>标题</w:t>
-            </w:r>
-          </w:p>
-          <w:p>
-            <w:pPr>
-              <w:pStyle w:val="a3"/>
-              <w:wordWrap w:val="0"/>
-              <w:ind w:firstLineChars="0" w:firstLine="0"/>
-              <w:rPr>
-                <w:rFonts w:hint="eastAsia"/>
-              </w:rPr>
-            </w:pPr>
-            <w:proofErr w:type="spellStart"/>
-            <w:r>
-              <w:t>secondWriterIDS</w:t>
-            </w:r>
-            <w:proofErr w:type="spellEnd"/>
-            <w:r>
-              <w:rPr>
-                <w:rFonts w:hint="eastAsia"/>
-              </w:rPr>
-              <w:t>:</w:t>
-            </w:r>
-            <w:r>
-              <w:rPr>
-                <w:rFonts w:hint="eastAsia"/>
-              </w:rPr>
               <w:t>联名人，多个用“，”隔开</w:t>
             </w:r>
           </w:p>
@@ -8975,9 +8912,6 @@
               <w:pStyle w:val="a3"/>
               <w:wordWrap w:val="0"/>
               <w:ind w:firstLineChars="0" w:firstLine="0"/>
-              <w:rPr>
-                <w:rFonts w:hint="eastAsia"/>
-              </w:rPr>
             </w:pPr>
             <w:r>
               <w:t>meeting</w:t>
@@ -9012,9 +8946,6 @@
               <w:pStyle w:val="a3"/>
               <w:wordWrap w:val="0"/>
               <w:ind w:firstLineChars="0" w:firstLine="0"/>
-              <w:rPr>
-                <w:rFonts w:hint="eastAsia"/>
-              </w:rPr>
             </w:pPr>
             <w:proofErr w:type="spellStart"/>
             <w:r>
@@ -9170,37 +9101,6 @@
               <w:wordWrap w:val="0"/>
               <w:ind w:firstLineChars="0" w:firstLine="0"/>
             </w:pPr>
-            <w:r>
-              <w:rPr>
-                <w:rFonts w:hint="eastAsia"/>
-              </w:rPr>
-              <w:t>1</w:t>
-            </w:r>
-            <w:r>
-              <w:rPr>
-                <w:rFonts w:hint="eastAsia"/>
-              </w:rPr>
-              <w:t>：建议</w:t>
-            </w:r>
-          </w:p>
-          <w:p>
-            <w:pPr>
-              <w:pStyle w:val="a3"/>
-              <w:wordWrap w:val="0"/>
-              <w:ind w:firstLineChars="0" w:firstLine="0"/>
-            </w:pPr>
-            <w:r>
-              <w:rPr>
-                <w:rFonts w:hint="eastAsia"/>
-              </w:rPr>
-              <w:t>2</w:t>
-            </w:r>
-            <w:r>
-              <w:rPr>
-                <w:rFonts w:hint="eastAsia"/>
-              </w:rPr>
-              <w:t>：议案</w:t>
-            </w:r>
           </w:p>
         </w:tc>
         <w:tc>
@@ -9219,9 +9119,6 @@
     <w:p>
       <w:pPr>
         <w:wordWrap w:val="0"/>
-        <w:rPr>
-          <w:rFonts w:hint="eastAsia"/>
-        </w:rPr>
       </w:pPr>
     </w:p>
     <w:p>
@@ -9233,7 +9130,13 @@
         <w:rPr>
           <w:rFonts w:hint="eastAsia"/>
         </w:rPr>
-        <w:t xml:space="preserve">  18</w:t>
+        <w:t xml:space="preserve">  1</w:t>
+      </w:r>
+      <w:r>
+        <w:rPr>
+          <w:rFonts w:hint="eastAsia"/>
+        </w:rPr>
+        <w:t>9</w:t>
       </w:r>
       <w:r>
         <w:rPr>
@@ -9251,13 +9154,7 @@
         <w:rPr>
           <w:rFonts w:hint="eastAsia"/>
         </w:rPr>
-        <w:t>议案</w:t>
-      </w:r>
-      <w:r>
-        <w:rPr>
-          <w:rFonts w:hint="eastAsia"/>
-        </w:rPr>
-        <w:t>评价</w:t>
+        <w:t>议案评价</w:t>
       </w:r>
       <w:proofErr w:type="spellStart"/>
       <w:r>
@@ -9277,7 +9174,7 @@
       </w:r>
       <w:proofErr w:type="spellStart"/>
       <w:r>
-        <w:t>mySugHeadAdd</w:t>
+        <w:t>saveEvaluteSug</w:t>
       </w:r>
       <w:proofErr w:type="spellEnd"/>
     </w:p>
@@ -9467,9 +9364,6 @@
           <w:p>
             <w:pPr>
               <w:wordWrap w:val="0"/>
-              <w:rPr>
-                <w:rFonts w:hint="eastAsia"/>
-              </w:rPr>
             </w:pPr>
             <w:r>
               <w:rPr>
@@ -9481,21 +9375,27 @@
           <w:p>
             <w:pPr>
               <w:wordWrap w:val="0"/>
-              <w:rPr>
-                <w:rFonts w:hint="eastAsia"/>
-              </w:rPr>
-            </w:pPr>
-            <w:r>
-              <w:rPr>
-                <w:rFonts w:hint="eastAsia"/>
-              </w:rPr>
-              <w:t>"title":"</w:t>
-            </w:r>
-            <w:r>
-              <w:rPr>
-                <w:rFonts w:hint="eastAsia"/>
-              </w:rPr>
-              <w:t>关于每个人发钱的事</w:t>
+            </w:pPr>
+            <w:r>
+              <w:rPr>
+                <w:rFonts w:hint="eastAsia"/>
+              </w:rPr>
+              <w:t>"</w:t>
+            </w:r>
+            <w:r>
+              <w:t>id</w:t>
+            </w:r>
+            <w:r>
+              <w:rPr>
+                <w:rFonts w:hint="eastAsia"/>
+              </w:rPr>
+              <w:t>":"</w:t>
+            </w:r>
+            <w:r>
+              <w:rPr>
+                <w:rFonts w:hint="eastAsia"/>
+              </w:rPr>
+              <w:t>3217</w:t>
             </w:r>
             <w:r>
               <w:rPr>
@@ -9507,18 +9407,18 @@
           <w:p>
             <w:pPr>
               <w:wordWrap w:val="0"/>
-              <w:rPr>
-                <w:rFonts w:hint="eastAsia"/>
-              </w:rPr>
-            </w:pPr>
-            <w:r>
-              <w:rPr>
-                <w:rFonts w:hint="eastAsia"/>
-              </w:rPr>
-              <w:t>"content</w:t>
-            </w:r>
-            <w:bookmarkStart w:id="0" w:name="_GoBack"/>
-            <w:bookmarkEnd w:id="0"/>
+            </w:pPr>
+            <w:r>
+              <w:rPr>
+                <w:rFonts w:hint="eastAsia"/>
+              </w:rPr>
+              <w:t>"</w:t>
+            </w:r>
+            <w:proofErr w:type="spellStart"/>
+            <w:r>
+              <w:t>attevaluation</w:t>
+            </w:r>
+            <w:proofErr w:type="spellEnd"/>
             <w:r>
               <w:rPr>
                 <w:rFonts w:hint="eastAsia"/>
@@ -9547,408 +9447,94 @@
             </w:r>
             <w:proofErr w:type="spellStart"/>
             <w:r>
-              <w:t>secondWriterIDS</w:t>
+              <w:t>resevaluation</w:t>
             </w:r>
             <w:proofErr w:type="spellEnd"/>
             <w:r>
-              <w:t>":""</w:t>
-            </w:r>
-            <w:r>
-              <w:rPr>
-                <w:rFonts w:hint="eastAsia"/>
-              </w:rPr>
-              <w:t>,</w:t>
-            </w:r>
-          </w:p>
-          <w:p>
-            <w:pPr>
-              <w:wordWrap w:val="0"/>
-            </w:pPr>
-            <w:r>
-              <w:t>"meeting":"2"</w:t>
-            </w:r>
-            <w:r>
-              <w:rPr>
-                <w:rFonts w:hint="eastAsia"/>
-              </w:rPr>
-              <w:t>,</w:t>
-            </w:r>
-          </w:p>
-          <w:p>
-            <w:pPr>
-              <w:wordWrap w:val="0"/>
-            </w:pPr>
-            <w:r>
-              <w:t>"type":"2"</w:t>
-            </w:r>
-            <w:r>
-              <w:rPr>
-                <w:rFonts w:hint="eastAsia"/>
-              </w:rPr>
-              <w:t>,</w:t>
-            </w:r>
-          </w:p>
-          <w:p>
-            <w:pPr>
-              <w:wordWrap w:val="0"/>
-              <w:rPr>
-                <w:rFonts w:hint="eastAsia"/>
-              </w:rPr>
-            </w:pPr>
-            <w:r>
-              <w:rPr>
-                <w:rFonts w:hint="eastAsia"/>
-              </w:rPr>
+              <w:t>":"</w:t>
+            </w:r>
+            <w:r>
+              <w:rPr>
+                <w:rFonts w:hint="eastAsia"/>
+              </w:rPr>
+              <w:t>不满意</w:t>
+            </w:r>
+            <w:r>
               <w:t>"</w:t>
             </w:r>
+          </w:p>
+          <w:p>
+            <w:pPr>
+              <w:wordWrap w:val="0"/>
+            </w:pPr>
+            <w:r>
+              <w:t>}</w:t>
+            </w:r>
+          </w:p>
+        </w:tc>
+        <w:tc>
+          <w:tcPr>
+            <w:tcW w:w="1701" w:type="dxa"/>
+          </w:tcPr>
+          <w:p>
+            <w:pPr>
+              <w:pStyle w:val="a3"/>
+              <w:wordWrap w:val="0"/>
+              <w:ind w:firstLineChars="0" w:firstLine="0"/>
+            </w:pPr>
+            <w:r>
+              <w:t>Id</w:t>
+            </w:r>
+            <w:r>
+              <w:t>：</w:t>
+            </w:r>
+          </w:p>
+          <w:p>
+            <w:pPr>
+              <w:pStyle w:val="a3"/>
+              <w:wordWrap w:val="0"/>
+              <w:ind w:firstLineChars="0" w:firstLine="0"/>
+            </w:pPr>
             <w:proofErr w:type="spellStart"/>
             <w:r>
               <w:rPr>
                 <w:rFonts w:hint="eastAsia"/>
               </w:rPr>
-              <w:t>keyWord</w:t>
+              <w:t>r</w:t>
+            </w:r>
+            <w:r>
+              <w:t>esevaluation</w:t>
             </w:r>
             <w:proofErr w:type="spellEnd"/>
             <w:r>
-              <w:rPr>
-                <w:rFonts w:hint="eastAsia"/>
-              </w:rPr>
-              <w:t>":"</w:t>
-            </w:r>
-            <w:r>
-              <w:rPr>
-                <w:rFonts w:hint="eastAsia"/>
-              </w:rPr>
-              <w:t>补贴</w:t>
-            </w:r>
-            <w:r>
-              <w:rPr>
-                <w:rFonts w:hint="eastAsia"/>
-              </w:rPr>
-              <w:t>",</w:t>
-            </w:r>
-          </w:p>
-          <w:p>
-            <w:pPr>
-              <w:wordWrap w:val="0"/>
-            </w:pPr>
-            <w:r>
-              <w:t>"tel":"18988888888"</w:t>
-            </w:r>
-            <w:r>
-              <w:rPr>
-                <w:rFonts w:hint="eastAsia"/>
-              </w:rPr>
-              <w:t>,</w:t>
-            </w:r>
-          </w:p>
-          <w:p>
-            <w:pPr>
-              <w:wordWrap w:val="0"/>
-              <w:rPr>
-                <w:rFonts w:hint="eastAsia"/>
-              </w:rPr>
-            </w:pPr>
-            <w:r>
-              <w:rPr>
-                <w:rFonts w:hint="eastAsia"/>
-              </w:rPr>
-              <w:t>"address":"</w:t>
-            </w:r>
-            <w:r>
-              <w:rPr>
-                <w:rFonts w:hint="eastAsia"/>
-              </w:rPr>
-              <w:t>湖北宜昌</w:t>
-            </w:r>
-            <w:r>
-              <w:rPr>
-                <w:rFonts w:hint="eastAsia"/>
-              </w:rPr>
-              <w:t>",</w:t>
-            </w:r>
-          </w:p>
-          <w:p>
-            <w:pPr>
-              <w:wordWrap w:val="0"/>
-              <w:rPr>
-                <w:rFonts w:hint="eastAsia"/>
-              </w:rPr>
-            </w:pPr>
-            <w:r>
-              <w:rPr>
-                <w:rFonts w:hint="eastAsia"/>
-              </w:rPr>
-              <w:t>"</w:t>
-            </w:r>
+              <w:t>：</w:t>
+            </w:r>
+            <w:r>
+              <w:rPr>
+                <w:rFonts w:hint="eastAsia"/>
+              </w:rPr>
+              <w:t>满意或不满意</w:t>
+            </w:r>
+          </w:p>
+          <w:p>
+            <w:pPr>
+              <w:pStyle w:val="a3"/>
+              <w:wordWrap w:val="0"/>
+              <w:ind w:firstLineChars="0" w:firstLine="0"/>
+            </w:pPr>
             <w:proofErr w:type="spellStart"/>
             <w:r>
-              <w:rPr>
-                <w:rFonts w:hint="eastAsia"/>
-              </w:rPr>
-              <w:t>sgmanageUnit</w:t>
+              <w:t>attevaluation</w:t>
             </w:r>
             <w:proofErr w:type="spellEnd"/>
             <w:r>
-              <w:rPr>
-                <w:rFonts w:hint="eastAsia"/>
-              </w:rPr>
-              <w:t>":"</w:t>
-            </w:r>
-            <w:r>
-              <w:rPr>
-                <w:rFonts w:hint="eastAsia"/>
-              </w:rPr>
-              <w:t>宜昌市人民政府</w:t>
-            </w:r>
-            <w:r>
-              <w:rPr>
-                <w:rFonts w:hint="eastAsia"/>
-              </w:rPr>
-              <w:t>",</w:t>
-            </w:r>
-          </w:p>
-          <w:p>
-            <w:pPr>
-              <w:wordWrap w:val="0"/>
-              <w:rPr>
-                <w:rFonts w:hint="eastAsia"/>
-              </w:rPr>
-            </w:pPr>
-            <w:r>
-              <w:rPr>
-                <w:rFonts w:hint="eastAsia"/>
-              </w:rPr>
-              <w:t>"</w:t>
-            </w:r>
-            <w:proofErr w:type="spellStart"/>
-            <w:r>
-              <w:rPr>
-                <w:rFonts w:hint="eastAsia"/>
-              </w:rPr>
-              <w:t>sgsecondUnit</w:t>
-            </w:r>
-            <w:proofErr w:type="spellEnd"/>
-            <w:r>
-              <w:rPr>
-                <w:rFonts w:hint="eastAsia"/>
-              </w:rPr>
-              <w:t>":"</w:t>
-            </w:r>
-            <w:r>
-              <w:rPr>
-                <w:rFonts w:hint="eastAsia"/>
-              </w:rPr>
-              <w:t>宜昌市人民政府</w:t>
-            </w:r>
-            <w:r>
-              <w:rPr>
-                <w:rFonts w:hint="eastAsia"/>
-              </w:rPr>
-              <w:t>",</w:t>
-            </w:r>
-          </w:p>
-          <w:p>
-            <w:pPr>
-              <w:pStyle w:val="a3"/>
-              <w:wordWrap w:val="0"/>
-              <w:ind w:firstLineChars="0" w:firstLine="0"/>
-              <w:rPr>
-                <w:rFonts w:hint="eastAsia"/>
-              </w:rPr>
-            </w:pPr>
-            <w:r>
-              <w:t>"privateFlag":"2"</w:t>
-            </w:r>
-          </w:p>
-          <w:p>
-            <w:pPr>
-              <w:pStyle w:val="a3"/>
-              <w:wordWrap w:val="0"/>
-              <w:ind w:firstLineChars="0" w:firstLine="0"/>
-            </w:pPr>
-            <w:r>
-              <w:t>}</w:t>
-            </w:r>
-          </w:p>
-        </w:tc>
-        <w:tc>
-          <w:tcPr>
-            <w:tcW w:w="1701" w:type="dxa"/>
-          </w:tcPr>
-          <w:p>
-            <w:pPr>
-              <w:pStyle w:val="a3"/>
-              <w:wordWrap w:val="0"/>
-              <w:ind w:firstLineChars="0" w:firstLine="0"/>
-              <w:rPr>
-                <w:rFonts w:hint="eastAsia"/>
-              </w:rPr>
-            </w:pPr>
-            <w:r>
-              <w:rPr>
-                <w:rFonts w:hint="eastAsia"/>
-              </w:rPr>
-              <w:t>title:</w:t>
-            </w:r>
-            <w:r>
-              <w:rPr>
-                <w:rFonts w:hint="eastAsia"/>
-              </w:rPr>
-              <w:t>标题</w:t>
-            </w:r>
-          </w:p>
-          <w:p>
-            <w:pPr>
-              <w:pStyle w:val="a3"/>
-              <w:wordWrap w:val="0"/>
-              <w:ind w:firstLineChars="0" w:firstLine="0"/>
-              <w:rPr>
-                <w:rFonts w:hint="eastAsia"/>
-              </w:rPr>
-            </w:pPr>
-            <w:proofErr w:type="spellStart"/>
-            <w:r>
-              <w:t>secondWriterIDS</w:t>
-            </w:r>
-            <w:proofErr w:type="spellEnd"/>
-            <w:r>
-              <w:rPr>
-                <w:rFonts w:hint="eastAsia"/>
-              </w:rPr>
-              <w:t>:</w:t>
-            </w:r>
-            <w:r>
-              <w:rPr>
-                <w:rFonts w:hint="eastAsia"/>
-              </w:rPr>
-              <w:t>联名人，多个用“，”隔开</w:t>
-            </w:r>
-          </w:p>
-          <w:p>
-            <w:pPr>
-              <w:pStyle w:val="a3"/>
-              <w:wordWrap w:val="0"/>
-              <w:ind w:firstLineChars="0" w:firstLine="0"/>
-              <w:rPr>
-                <w:rFonts w:hint="eastAsia"/>
-              </w:rPr>
-            </w:pPr>
-            <w:r>
-              <w:t>meeting</w:t>
-            </w:r>
-            <w:r>
               <w:t>：</w:t>
             </w:r>
             <w:r>
-              <w:t>2</w:t>
-            </w:r>
-            <w:r>
-              <w:rPr>
-                <w:rFonts w:hint="eastAsia"/>
-              </w:rPr>
-              <w:t>闭会，</w:t>
-            </w:r>
-            <w:r>
-              <w:rPr>
-                <w:rFonts w:hint="eastAsia"/>
-              </w:rPr>
-              <w:t>1</w:t>
-            </w:r>
-            <w:r>
-              <w:rPr>
-                <w:rFonts w:hint="eastAsia"/>
-              </w:rPr>
-              <w:t>：开会中</w:t>
-            </w:r>
-          </w:p>
-          <w:p>
-            <w:pPr>
-              <w:pStyle w:val="a3"/>
-              <w:wordWrap w:val="0"/>
-              <w:ind w:firstLineChars="0" w:firstLine="0"/>
-              <w:rPr>
-                <w:rFonts w:hint="eastAsia"/>
-              </w:rPr>
-            </w:pPr>
-            <w:proofErr w:type="spellStart"/>
-            <w:r>
-              <w:rPr>
-                <w:rFonts w:hint="eastAsia"/>
-              </w:rPr>
-              <w:t>sgmanageUnit</w:t>
-            </w:r>
-            <w:proofErr w:type="spellEnd"/>
-            <w:r>
-              <w:rPr>
-                <w:rFonts w:hint="eastAsia"/>
-              </w:rPr>
-              <w:t>：</w:t>
-            </w:r>
-            <w:proofErr w:type="gramStart"/>
-            <w:r>
-              <w:rPr>
-                <w:rFonts w:hint="eastAsia"/>
-              </w:rPr>
-              <w:t>建议主办</w:t>
-            </w:r>
-            <w:proofErr w:type="gramEnd"/>
-            <w:r>
-              <w:rPr>
-                <w:rFonts w:hint="eastAsia"/>
-              </w:rPr>
-              <w:t>单位</w:t>
-            </w:r>
-          </w:p>
-          <w:p>
-            <w:pPr>
-              <w:pStyle w:val="a3"/>
-              <w:wordWrap w:val="0"/>
-              <w:ind w:firstLineChars="0" w:firstLine="0"/>
-            </w:pPr>
-            <w:proofErr w:type="spellStart"/>
-            <w:r>
-              <w:t>privateFlag</w:t>
-            </w:r>
-            <w:proofErr w:type="spellEnd"/>
-            <w:r>
-              <w:t>：</w:t>
-            </w:r>
-            <w:r>
-              <w:rPr>
-                <w:rFonts w:hint="eastAsia"/>
-              </w:rPr>
-              <w:t>1</w:t>
-            </w:r>
-            <w:r>
-              <w:rPr>
-                <w:rFonts w:hint="eastAsia"/>
-              </w:rPr>
-              <w:t>公开</w:t>
-            </w:r>
-            <w:r>
-              <w:rPr>
-                <w:rFonts w:hint="eastAsia"/>
-              </w:rPr>
-              <w:t>2</w:t>
-            </w:r>
-            <w:r>
-              <w:rPr>
-                <w:rFonts w:hint="eastAsia"/>
-              </w:rPr>
-              <w:t>内部公开</w:t>
-            </w:r>
-            <w:r>
-              <w:rPr>
-                <w:rFonts w:hint="eastAsia"/>
-              </w:rPr>
-              <w:t>3</w:t>
-            </w:r>
-            <w:r>
-              <w:rPr>
-                <w:rFonts w:hint="eastAsia"/>
-              </w:rPr>
-              <w:t>不公开</w:t>
+              <w:rPr>
+                <w:rFonts w:hint="eastAsia"/>
+              </w:rPr>
+              <w:t>不满意的原因</w:t>
             </w:r>
           </w:p>
         </w:tc>
@@ -10025,38 +9611,6 @@
               <w:wordWrap w:val="0"/>
               <w:ind w:firstLineChars="0" w:firstLine="0"/>
             </w:pPr>
-            <w:r>
-              <w:rPr>
-                <w:rFonts w:hint="eastAsia"/>
-              </w:rPr>
-              <w:t>1</w:t>
-            </w:r>
-            <w:r>
-              <w:rPr>
-                <w:rFonts w:hint="eastAsia"/>
-              </w:rPr>
-              <w:t>：建议</w:t>
-            </w:r>
-          </w:p>
-          <w:p>
-            <w:pPr>
-              <w:pStyle w:val="a3"/>
-              <w:wordWrap w:val="0"/>
-              <w:ind w:firstLineChars="0" w:firstLine="0"/>
-            </w:pPr>
-            <w:r>
-              <w:rPr>
-                <w:rFonts w:hint="eastAsia"/>
-              </w:rPr>
-              <w:lastRenderedPageBreak/>
-              <w:t>2</w:t>
-            </w:r>
-            <w:r>
-              <w:rPr>
-                <w:rFonts w:hint="eastAsia"/>
-              </w:rPr>
-              <w:t>：议案</w:t>
-            </w:r>
           </w:p>
         </w:tc>
         <w:tc>
@@ -10075,11 +9629,1161 @@
     <w:p>
       <w:pPr>
         <w:wordWrap w:val="0"/>
+        <w:ind w:firstLineChars="300" w:firstLine="630"/>
         <w:rPr>
           <w:rFonts w:hint="eastAsia"/>
         </w:rPr>
       </w:pPr>
     </w:p>
+    <w:p>
+      <w:pPr>
+        <w:wordWrap w:val="0"/>
+        <w:ind w:firstLineChars="300" w:firstLine="630"/>
+      </w:pPr>
+      <w:r>
+        <w:rPr>
+          <w:rFonts w:hint="eastAsia"/>
+        </w:rPr>
+        <w:t xml:space="preserve">  </w:t>
+      </w:r>
+      <w:r>
+        <w:rPr>
+          <w:rFonts w:hint="eastAsia"/>
+        </w:rPr>
+        <w:t>20</w:t>
+      </w:r>
+      <w:r>
+        <w:rPr>
+          <w:rFonts w:hint="eastAsia"/>
+        </w:rPr>
+        <w:t>、建议</w:t>
+      </w:r>
+      <w:r>
+        <w:rPr>
+          <w:rFonts w:hint="eastAsia"/>
+        </w:rPr>
+        <w:t>/</w:t>
+      </w:r>
+      <w:r>
+        <w:rPr>
+          <w:rFonts w:hint="eastAsia"/>
+        </w:rPr>
+        <w:t>议案</w:t>
+      </w:r>
+      <w:r>
+        <w:rPr>
+          <w:rFonts w:hint="eastAsia"/>
+        </w:rPr>
+        <w:t>删除</w:t>
+      </w:r>
+      <w:proofErr w:type="spellStart"/>
+      <w:r>
+        <w:t>rs</w:t>
+      </w:r>
+      <w:proofErr w:type="spellEnd"/>
+      <w:r>
+        <w:t>/</w:t>
+      </w:r>
+      <w:proofErr w:type="spellStart"/>
+      <w:r>
+        <w:t>sug</w:t>
+      </w:r>
+      <w:proofErr w:type="spellEnd"/>
+      <w:r>
+        <w:t>/</w:t>
+      </w:r>
+      <w:proofErr w:type="spellStart"/>
+      <w:r>
+        <w:t>deleteSug</w:t>
+      </w:r>
+      <w:proofErr w:type="spellEnd"/>
+    </w:p>
+    <w:tbl>
+      <w:tblPr>
+        <w:tblStyle w:val="a4"/>
+        <w:tblW w:w="0" w:type="auto"/>
+        <w:tblInd w:w="450" w:type="dxa"/>
+        <w:tblLook w:val="04A0" w:firstRow="1" w:lastRow="0" w:firstColumn="1" w:lastColumn="0" w:noHBand="0" w:noVBand="1"/>
+      </w:tblPr>
+      <w:tblGrid>
+        <w:gridCol w:w="1359"/>
+        <w:gridCol w:w="3402"/>
+        <w:gridCol w:w="1701"/>
+        <w:gridCol w:w="1384"/>
+      </w:tblGrid>
+      <w:tr>
+        <w:tc>
+          <w:tcPr>
+            <w:tcW w:w="1359" w:type="dxa"/>
+          </w:tcPr>
+          <w:p>
+            <w:pPr>
+              <w:pStyle w:val="a3"/>
+              <w:wordWrap w:val="0"/>
+              <w:ind w:firstLineChars="0" w:firstLine="0"/>
+            </w:pPr>
+            <w:r>
+              <w:rPr>
+                <w:rFonts w:hint="eastAsia"/>
+              </w:rPr>
+              <w:t>参数</w:t>
+            </w:r>
+          </w:p>
+        </w:tc>
+        <w:tc>
+          <w:tcPr>
+            <w:tcW w:w="3402" w:type="dxa"/>
+          </w:tcPr>
+          <w:p>
+            <w:pPr>
+              <w:pStyle w:val="a3"/>
+              <w:wordWrap w:val="0"/>
+              <w:ind w:firstLineChars="0" w:firstLine="0"/>
+            </w:pPr>
+            <w:r>
+              <w:rPr>
+                <w:rFonts w:hint="eastAsia"/>
+              </w:rPr>
+              <w:t>示例</w:t>
+            </w:r>
+          </w:p>
+        </w:tc>
+        <w:tc>
+          <w:tcPr>
+            <w:tcW w:w="1701" w:type="dxa"/>
+          </w:tcPr>
+          <w:p>
+            <w:pPr>
+              <w:pStyle w:val="a3"/>
+              <w:wordWrap w:val="0"/>
+              <w:ind w:firstLineChars="0" w:firstLine="0"/>
+            </w:pPr>
+            <w:r>
+              <w:rPr>
+                <w:rFonts w:hint="eastAsia"/>
+              </w:rPr>
+              <w:t>说明</w:t>
+            </w:r>
+          </w:p>
+        </w:tc>
+        <w:tc>
+          <w:tcPr>
+            <w:tcW w:w="1384" w:type="dxa"/>
+          </w:tcPr>
+          <w:p>
+            <w:pPr>
+              <w:pStyle w:val="a3"/>
+              <w:wordWrap w:val="0"/>
+              <w:ind w:firstLineChars="0" w:firstLine="0"/>
+            </w:pPr>
+            <w:r>
+              <w:rPr>
+                <w:rFonts w:hint="eastAsia"/>
+              </w:rPr>
+              <w:t>返回</w:t>
+            </w:r>
+          </w:p>
+        </w:tc>
+      </w:tr>
+      <w:tr>
+        <w:tc>
+          <w:tcPr>
+            <w:tcW w:w="1359" w:type="dxa"/>
+          </w:tcPr>
+          <w:p>
+            <w:pPr>
+              <w:pStyle w:val="a3"/>
+              <w:wordWrap w:val="0"/>
+              <w:ind w:firstLineChars="0" w:firstLine="0"/>
+            </w:pPr>
+            <w:proofErr w:type="spellStart"/>
+            <w:r>
+              <w:t>sugId</w:t>
+            </w:r>
+            <w:proofErr w:type="spellEnd"/>
+          </w:p>
+        </w:tc>
+        <w:tc>
+          <w:tcPr>
+            <w:tcW w:w="3402" w:type="dxa"/>
+          </w:tcPr>
+          <w:p>
+            <w:pPr>
+              <w:pStyle w:val="a3"/>
+              <w:wordWrap w:val="0"/>
+              <w:ind w:firstLineChars="0" w:firstLine="0"/>
+            </w:pPr>
+            <w:r>
+              <w:rPr>
+                <w:rFonts w:hint="eastAsia"/>
+              </w:rPr>
+              <w:t>3217</w:t>
+            </w:r>
+          </w:p>
+        </w:tc>
+        <w:tc>
+          <w:tcPr>
+            <w:tcW w:w="1701" w:type="dxa"/>
+          </w:tcPr>
+          <w:p>
+            <w:pPr>
+              <w:pStyle w:val="a3"/>
+              <w:wordWrap w:val="0"/>
+              <w:ind w:firstLineChars="0" w:firstLine="0"/>
+            </w:pPr>
+            <w:r>
+              <w:t>I</w:t>
+            </w:r>
+            <w:r>
+              <w:rPr>
+                <w:rFonts w:hint="eastAsia"/>
+              </w:rPr>
+              <w:t>d</w:t>
+            </w:r>
+          </w:p>
+        </w:tc>
+        <w:tc>
+          <w:tcPr>
+            <w:tcW w:w="1384" w:type="dxa"/>
+          </w:tcPr>
+          <w:p>
+            <w:pPr>
+              <w:wordWrap w:val="0"/>
+            </w:pPr>
+            <w:r>
+              <w:t>{"code":200,"message":"save success!"}</w:t>
+            </w:r>
+          </w:p>
+        </w:tc>
+      </w:tr>
+    </w:tbl>
+    <w:p>
+      <w:pPr>
+        <w:wordWrap w:val="0"/>
+        <w:rPr>
+          <w:rFonts w:hint="eastAsia"/>
+        </w:rPr>
+      </w:pPr>
+    </w:p>
+    <w:p>
+      <w:pPr>
+        <w:wordWrap w:val="0"/>
+      </w:pPr>
+    </w:p>
+    <w:p>
+      <w:pPr>
+        <w:wordWrap w:val="0"/>
+        <w:ind w:firstLineChars="300" w:firstLine="630"/>
+        <w:rPr>
+          <w:rFonts w:hint="eastAsia"/>
+        </w:rPr>
+      </w:pPr>
+    </w:p>
+    <w:p>
+      <w:pPr>
+        <w:wordWrap w:val="0"/>
+        <w:ind w:firstLineChars="300" w:firstLine="630"/>
+      </w:pPr>
+      <w:r>
+        <w:rPr>
+          <w:rFonts w:hint="eastAsia"/>
+        </w:rPr>
+        <w:lastRenderedPageBreak/>
+        <w:t xml:space="preserve">  2</w:t>
+      </w:r>
+      <w:r>
+        <w:rPr>
+          <w:rFonts w:hint="eastAsia"/>
+        </w:rPr>
+        <w:t>1</w:t>
+      </w:r>
+      <w:r>
+        <w:rPr>
+          <w:rFonts w:hint="eastAsia"/>
+        </w:rPr>
+        <w:t>、建议</w:t>
+      </w:r>
+      <w:r>
+        <w:rPr>
+          <w:rFonts w:hint="eastAsia"/>
+        </w:rPr>
+        <w:t>/</w:t>
+      </w:r>
+      <w:r>
+        <w:rPr>
+          <w:rFonts w:hint="eastAsia"/>
+        </w:rPr>
+        <w:t>议案</w:t>
+      </w:r>
+      <w:r>
+        <w:rPr>
+          <w:rFonts w:hint="eastAsia"/>
+        </w:rPr>
+        <w:t>交办信息</w:t>
+      </w:r>
+      <w:proofErr w:type="spellStart"/>
+      <w:r>
+        <w:t>rs</w:t>
+      </w:r>
+      <w:proofErr w:type="spellEnd"/>
+      <w:r>
+        <w:t>/</w:t>
+      </w:r>
+      <w:proofErr w:type="spellStart"/>
+      <w:r>
+        <w:t>sug</w:t>
+      </w:r>
+      <w:proofErr w:type="spellEnd"/>
+      <w:r>
+        <w:t>/</w:t>
+      </w:r>
+      <w:proofErr w:type="spellStart"/>
+      <w:r>
+        <w:t>getListAssign</w:t>
+      </w:r>
+      <w:proofErr w:type="spellEnd"/>
+    </w:p>
+    <w:tbl>
+      <w:tblPr>
+        <w:tblStyle w:val="a4"/>
+        <w:tblW w:w="0" w:type="auto"/>
+        <w:tblInd w:w="450" w:type="dxa"/>
+        <w:tblLook w:val="04A0" w:firstRow="1" w:lastRow="0" w:firstColumn="1" w:lastColumn="0" w:noHBand="0" w:noVBand="1"/>
+      </w:tblPr>
+      <w:tblGrid>
+        <w:gridCol w:w="1359"/>
+        <w:gridCol w:w="993"/>
+        <w:gridCol w:w="992"/>
+        <w:gridCol w:w="4502"/>
+      </w:tblGrid>
+      <w:tr>
+        <w:tc>
+          <w:tcPr>
+            <w:tcW w:w="1359" w:type="dxa"/>
+          </w:tcPr>
+          <w:p>
+            <w:pPr>
+              <w:pStyle w:val="a3"/>
+              <w:wordWrap w:val="0"/>
+              <w:ind w:firstLineChars="0" w:firstLine="0"/>
+            </w:pPr>
+            <w:r>
+              <w:rPr>
+                <w:rFonts w:hint="eastAsia"/>
+              </w:rPr>
+              <w:t>参数</w:t>
+            </w:r>
+          </w:p>
+        </w:tc>
+        <w:tc>
+          <w:tcPr>
+            <w:tcW w:w="993" w:type="dxa"/>
+          </w:tcPr>
+          <w:p>
+            <w:pPr>
+              <w:pStyle w:val="a3"/>
+              <w:wordWrap w:val="0"/>
+              <w:ind w:firstLineChars="0" w:firstLine="0"/>
+            </w:pPr>
+            <w:r>
+              <w:rPr>
+                <w:rFonts w:hint="eastAsia"/>
+              </w:rPr>
+              <w:t>示例</w:t>
+            </w:r>
+          </w:p>
+        </w:tc>
+        <w:tc>
+          <w:tcPr>
+            <w:tcW w:w="992" w:type="dxa"/>
+          </w:tcPr>
+          <w:p>
+            <w:pPr>
+              <w:pStyle w:val="a3"/>
+              <w:wordWrap w:val="0"/>
+              <w:ind w:firstLineChars="0" w:firstLine="0"/>
+            </w:pPr>
+            <w:r>
+              <w:rPr>
+                <w:rFonts w:hint="eastAsia"/>
+              </w:rPr>
+              <w:t>说明</w:t>
+            </w:r>
+          </w:p>
+        </w:tc>
+        <w:tc>
+          <w:tcPr>
+            <w:tcW w:w="4502" w:type="dxa"/>
+          </w:tcPr>
+          <w:p>
+            <w:pPr>
+              <w:pStyle w:val="a3"/>
+              <w:wordWrap w:val="0"/>
+              <w:ind w:firstLineChars="0" w:firstLine="0"/>
+            </w:pPr>
+            <w:r>
+              <w:rPr>
+                <w:rFonts w:hint="eastAsia"/>
+              </w:rPr>
+              <w:t>返回</w:t>
+            </w:r>
+          </w:p>
+        </w:tc>
+      </w:tr>
+      <w:tr>
+        <w:tc>
+          <w:tcPr>
+            <w:tcW w:w="1359" w:type="dxa"/>
+          </w:tcPr>
+          <w:p>
+            <w:pPr>
+              <w:pStyle w:val="a3"/>
+              <w:wordWrap w:val="0"/>
+              <w:ind w:firstLineChars="0" w:firstLine="0"/>
+            </w:pPr>
+            <w:proofErr w:type="spellStart"/>
+            <w:r>
+              <w:t>sugId</w:t>
+            </w:r>
+            <w:proofErr w:type="spellEnd"/>
+          </w:p>
+        </w:tc>
+        <w:tc>
+          <w:tcPr>
+            <w:tcW w:w="993" w:type="dxa"/>
+          </w:tcPr>
+          <w:p>
+            <w:pPr>
+              <w:pStyle w:val="a3"/>
+              <w:wordWrap w:val="0"/>
+              <w:ind w:firstLineChars="0" w:firstLine="0"/>
+            </w:pPr>
+            <w:r>
+              <w:rPr>
+                <w:rFonts w:hint="eastAsia"/>
+              </w:rPr>
+              <w:t>777</w:t>
+            </w:r>
+          </w:p>
+        </w:tc>
+        <w:tc>
+          <w:tcPr>
+            <w:tcW w:w="992" w:type="dxa"/>
+          </w:tcPr>
+          <w:p>
+            <w:pPr>
+              <w:pStyle w:val="a3"/>
+              <w:wordWrap w:val="0"/>
+              <w:ind w:firstLineChars="0" w:firstLine="0"/>
+            </w:pPr>
+            <w:r>
+              <w:t>I</w:t>
+            </w:r>
+            <w:r>
+              <w:rPr>
+                <w:rFonts w:hint="eastAsia"/>
+              </w:rPr>
+              <w:t>d</w:t>
+            </w:r>
+          </w:p>
+        </w:tc>
+        <w:tc>
+          <w:tcPr>
+            <w:tcW w:w="4502" w:type="dxa"/>
+          </w:tcPr>
+          <w:p>
+            <w:pPr>
+              <w:wordWrap w:val="0"/>
+            </w:pPr>
+            <w:r>
+              <w:rPr>
+                <w:rFonts w:hint="eastAsia"/>
+              </w:rPr>
+              <w:t>{"code":200,"data":[{"id":"1048","sug":null,"status":"2","backFlag":null,"unitID":null,"unitID1":null,"unitID2":null,"operatorID":null,"operatorDate":"2017-01-12 16:49:52","createDate":null,"remark":"","unitName":"</w:t>
+            </w:r>
+            <w:r>
+              <w:rPr>
+                <w:rFonts w:hint="eastAsia"/>
+              </w:rPr>
+              <w:t>西陵区法院</w:t>
+            </w:r>
+            <w:r>
+              <w:rPr>
+                <w:rFonts w:hint="eastAsia"/>
+              </w:rPr>
+              <w:t>","</w:t>
+            </w:r>
+            <w:proofErr w:type="spellStart"/>
+            <w:r>
+              <w:rPr>
+                <w:rFonts w:hint="eastAsia"/>
+              </w:rPr>
+              <w:t>operatorName</w:t>
+            </w:r>
+            <w:proofErr w:type="spellEnd"/>
+            <w:r>
+              <w:rPr>
+                <w:rFonts w:hint="eastAsia"/>
+              </w:rPr>
+              <w:t>":"</w:t>
+            </w:r>
+            <w:r>
+              <w:rPr>
+                <w:rFonts w:hint="eastAsia"/>
+              </w:rPr>
+              <w:t>宋峰</w:t>
+            </w:r>
+            <w:r>
+              <w:rPr>
+                <w:rFonts w:hint="eastAsia"/>
+              </w:rPr>
+              <w:t>"}],"message":"</w:t>
+            </w:r>
+            <w:r>
+              <w:rPr>
+                <w:rFonts w:hint="eastAsia"/>
+              </w:rPr>
+              <w:t>操作成功！</w:t>
+            </w:r>
+            <w:r>
+              <w:rPr>
+                <w:rFonts w:hint="eastAsia"/>
+              </w:rPr>
+              <w:t>"}</w:t>
+            </w:r>
+          </w:p>
+        </w:tc>
+      </w:tr>
+    </w:tbl>
+    <w:p>
+      <w:pPr>
+        <w:wordWrap w:val="0"/>
+        <w:rPr>
+          <w:rFonts w:hint="eastAsia"/>
+        </w:rPr>
+      </w:pPr>
+    </w:p>
+    <w:p>
+      <w:pPr>
+        <w:wordWrap w:val="0"/>
+        <w:ind w:firstLineChars="300" w:firstLine="630"/>
+      </w:pPr>
+      <w:r>
+        <w:rPr>
+          <w:rFonts w:hint="eastAsia"/>
+        </w:rPr>
+        <w:t>2</w:t>
+      </w:r>
+      <w:r>
+        <w:rPr>
+          <w:rFonts w:hint="eastAsia"/>
+        </w:rPr>
+        <w:t>2</w:t>
+      </w:r>
+      <w:r>
+        <w:rPr>
+          <w:rFonts w:hint="eastAsia"/>
+        </w:rPr>
+        <w:t>、建议</w:t>
+      </w:r>
+      <w:r>
+        <w:rPr>
+          <w:rFonts w:hint="eastAsia"/>
+        </w:rPr>
+        <w:t>/</w:t>
+      </w:r>
+      <w:r>
+        <w:rPr>
+          <w:rFonts w:hint="eastAsia"/>
+        </w:rPr>
+        <w:t>议案</w:t>
+      </w:r>
+      <w:r>
+        <w:rPr>
+          <w:rFonts w:hint="eastAsia"/>
+        </w:rPr>
+        <w:t>承办信息</w:t>
+      </w:r>
+      <w:proofErr w:type="spellStart"/>
+      <w:r>
+        <w:t>rs</w:t>
+      </w:r>
+      <w:proofErr w:type="spellEnd"/>
+      <w:r>
+        <w:t>/</w:t>
+      </w:r>
+      <w:proofErr w:type="spellStart"/>
+      <w:r>
+        <w:t>sug</w:t>
+      </w:r>
+      <w:proofErr w:type="spellEnd"/>
+      <w:r>
+        <w:t>/</w:t>
+      </w:r>
+      <w:proofErr w:type="spellStart"/>
+      <w:r>
+        <w:t>getListUnitAnswer</w:t>
+      </w:r>
+      <w:proofErr w:type="spellEnd"/>
+    </w:p>
+    <w:tbl>
+      <w:tblPr>
+        <w:tblStyle w:val="a4"/>
+        <w:tblW w:w="0" w:type="auto"/>
+        <w:tblInd w:w="450" w:type="dxa"/>
+        <w:tblLook w:val="04A0" w:firstRow="1" w:lastRow="0" w:firstColumn="1" w:lastColumn="0" w:noHBand="0" w:noVBand="1"/>
+      </w:tblPr>
+      <w:tblGrid>
+        <w:gridCol w:w="1359"/>
+        <w:gridCol w:w="993"/>
+        <w:gridCol w:w="992"/>
+        <w:gridCol w:w="4502"/>
+      </w:tblGrid>
+      <w:tr>
+        <w:tc>
+          <w:tcPr>
+            <w:tcW w:w="1359" w:type="dxa"/>
+          </w:tcPr>
+          <w:p>
+            <w:pPr>
+              <w:pStyle w:val="a3"/>
+              <w:wordWrap w:val="0"/>
+              <w:ind w:firstLineChars="0" w:firstLine="0"/>
+            </w:pPr>
+            <w:r>
+              <w:rPr>
+                <w:rFonts w:hint="eastAsia"/>
+              </w:rPr>
+              <w:t>参数</w:t>
+            </w:r>
+          </w:p>
+        </w:tc>
+        <w:tc>
+          <w:tcPr>
+            <w:tcW w:w="993" w:type="dxa"/>
+          </w:tcPr>
+          <w:p>
+            <w:pPr>
+              <w:pStyle w:val="a3"/>
+              <w:wordWrap w:val="0"/>
+              <w:ind w:firstLineChars="0" w:firstLine="0"/>
+            </w:pPr>
+            <w:r>
+              <w:rPr>
+                <w:rFonts w:hint="eastAsia"/>
+              </w:rPr>
+              <w:t>示例</w:t>
+            </w:r>
+          </w:p>
+        </w:tc>
+        <w:tc>
+          <w:tcPr>
+            <w:tcW w:w="992" w:type="dxa"/>
+          </w:tcPr>
+          <w:p>
+            <w:pPr>
+              <w:pStyle w:val="a3"/>
+              <w:wordWrap w:val="0"/>
+              <w:ind w:firstLineChars="0" w:firstLine="0"/>
+            </w:pPr>
+            <w:r>
+              <w:rPr>
+                <w:rFonts w:hint="eastAsia"/>
+              </w:rPr>
+              <w:t>说明</w:t>
+            </w:r>
+          </w:p>
+        </w:tc>
+        <w:tc>
+          <w:tcPr>
+            <w:tcW w:w="4502" w:type="dxa"/>
+          </w:tcPr>
+          <w:p>
+            <w:pPr>
+              <w:pStyle w:val="a3"/>
+              <w:wordWrap w:val="0"/>
+              <w:ind w:firstLineChars="0" w:firstLine="0"/>
+            </w:pPr>
+            <w:r>
+              <w:rPr>
+                <w:rFonts w:hint="eastAsia"/>
+              </w:rPr>
+              <w:t>返回</w:t>
+            </w:r>
+          </w:p>
+        </w:tc>
+      </w:tr>
+      <w:tr>
+        <w:tc>
+          <w:tcPr>
+            <w:tcW w:w="1359" w:type="dxa"/>
+          </w:tcPr>
+          <w:p>
+            <w:pPr>
+              <w:pStyle w:val="a3"/>
+              <w:wordWrap w:val="0"/>
+              <w:ind w:firstLineChars="0" w:firstLine="0"/>
+            </w:pPr>
+            <w:proofErr w:type="spellStart"/>
+            <w:r>
+              <w:t>sugId</w:t>
+            </w:r>
+            <w:proofErr w:type="spellEnd"/>
+          </w:p>
+        </w:tc>
+        <w:tc>
+          <w:tcPr>
+            <w:tcW w:w="993" w:type="dxa"/>
+          </w:tcPr>
+          <w:p>
+            <w:pPr>
+              <w:pStyle w:val="a3"/>
+              <w:wordWrap w:val="0"/>
+              <w:ind w:firstLineChars="0" w:firstLine="0"/>
+            </w:pPr>
+            <w:r>
+              <w:rPr>
+                <w:rFonts w:hint="eastAsia"/>
+              </w:rPr>
+              <w:t>777</w:t>
+            </w:r>
+          </w:p>
+        </w:tc>
+        <w:tc>
+          <w:tcPr>
+            <w:tcW w:w="992" w:type="dxa"/>
+          </w:tcPr>
+          <w:p>
+            <w:pPr>
+              <w:pStyle w:val="a3"/>
+              <w:wordWrap w:val="0"/>
+              <w:ind w:firstLineChars="0" w:firstLine="0"/>
+            </w:pPr>
+            <w:r>
+              <w:t>I</w:t>
+            </w:r>
+            <w:r>
+              <w:rPr>
+                <w:rFonts w:hint="eastAsia"/>
+              </w:rPr>
+              <w:t>d</w:t>
+            </w:r>
+          </w:p>
+        </w:tc>
+        <w:tc>
+          <w:tcPr>
+            <w:tcW w:w="4502" w:type="dxa"/>
+          </w:tcPr>
+          <w:p>
+            <w:pPr>
+              <w:wordWrap w:val="0"/>
+            </w:pPr>
+            <w:r>
+              <w:t>{"code":200,"data":[{"id":"2446","sug":{"id":777,"title":null,"content":null,"firstWriterID":null,"secondWriterIDS":null,"year":null,"meeting":null,"secondary":null,"sequence":null,"code":null,"classify":null,"type":null,"keyWord":null,"tel":null,"address":null,"teamID":null,"sgmanageUnit":null,"sgsecondUnit":null,"manageUnitID":null,"secondUnitIDS":null,"createTime":null,"createUserID":null,"checkTime":null,"checkUserID":null,"checkRemark":null,"importantFlag":"2","excellentFlag":"2","privateFlag":"1","supervisingFlag":"2","putOnFlag":"0","status":null,"attevaluation":null,"resevaluation":null,"evaluate":null,"result":null,"level":null,"fileName":null,"firstWriter":null,"mission":null,"checkUserName":null,"createUserName":null,"secondWriter":null,"state":nu</w:t>
+            </w:r>
+            <w:r>
+              <w:rPr>
+                <w:rFonts w:hint="eastAsia"/>
+              </w:rPr>
+              <w:t>ll},"status":"3","unitID":3358,"assignUnitID":3358,"operatorID":null,"operatorDate":"2017-04-12 11:32:18","createDate":"2017-01-12","remark":null,"filePath":"201704121125445675.docx","picPath":"201704121130347941.jpg","leader":"</w:t>
+            </w:r>
+            <w:r>
+              <w:rPr>
+                <w:rFonts w:hint="eastAsia"/>
+              </w:rPr>
+              <w:t>宋峰</w:t>
+            </w:r>
+            <w:r>
+              <w:rPr>
+                <w:rFonts w:hint="eastAsia"/>
+              </w:rPr>
+              <w:t>","job":"</w:t>
+            </w:r>
+            <w:r>
+              <w:rPr>
+                <w:rFonts w:hint="eastAsia"/>
+              </w:rPr>
+              <w:t>办公室副主任</w:t>
+            </w:r>
+            <w:r>
+              <w:rPr>
+                <w:rFonts w:hint="eastAsia"/>
+              </w:rPr>
+              <w:t>","tel":"6740027","flag":"1","privateFlag":null,"evaluate":null,"communicationID":"530","backFlag":null,"unitName":"</w:t>
+            </w:r>
+            <w:r>
+              <w:rPr>
+                <w:rFonts w:hint="eastAsia"/>
+              </w:rPr>
+              <w:t>西陵区法院</w:t>
+            </w:r>
+            <w:r>
+              <w:rPr>
+                <w:rFonts w:hint="eastAsia"/>
+              </w:rPr>
+              <w:t>","</w:t>
+            </w:r>
+            <w:proofErr w:type="spellStart"/>
+            <w:r>
+              <w:rPr>
+                <w:rFonts w:hint="eastAsia"/>
+              </w:rPr>
+              <w:t>assignUnitName</w:t>
+            </w:r>
+            <w:proofErr w:type="spellEnd"/>
+            <w:r>
+              <w:rPr>
+                <w:rFonts w:hint="eastAsia"/>
+              </w:rPr>
+              <w:t>":"</w:t>
+            </w:r>
+            <w:r>
+              <w:rPr>
+                <w:rFonts w:hint="eastAsia"/>
+              </w:rPr>
+              <w:t>西陵区法院</w:t>
+            </w:r>
+            <w:r>
+              <w:rPr>
+                <w:rFonts w:hint="eastAsia"/>
+              </w:rPr>
+              <w:t>","</w:t>
+            </w:r>
+            <w:proofErr w:type="spellStart"/>
+            <w:r>
+              <w:rPr>
+                <w:rFonts w:hint="eastAsia"/>
+              </w:rPr>
+              <w:t>operatorName</w:t>
+            </w:r>
+            <w:proofErr w:type="spellEnd"/>
+            <w:r>
+              <w:rPr>
+                <w:rFonts w:hint="eastAsia"/>
+              </w:rPr>
+              <w:t>":"</w:t>
+            </w:r>
+            <w:r>
+              <w:rPr>
+                <w:rFonts w:hint="eastAsia"/>
+              </w:rPr>
+              <w:t>宋峰</w:t>
+            </w:r>
+            <w:r>
+              <w:rPr>
+                <w:rFonts w:hint="eastAsia"/>
+              </w:rPr>
+              <w:t>"}],"message":"</w:t>
+            </w:r>
+            <w:r>
+              <w:rPr>
+                <w:rFonts w:hint="eastAsia"/>
+              </w:rPr>
+              <w:t>操作成功！</w:t>
+            </w:r>
+            <w:r>
+              <w:rPr>
+                <w:rFonts w:hint="eastAsia"/>
+              </w:rPr>
+              <w:t>"}</w:t>
+            </w:r>
+          </w:p>
+        </w:tc>
+      </w:tr>
+    </w:tbl>
+    <w:p>
+      <w:pPr>
+        <w:wordWrap w:val="0"/>
+        <w:ind w:firstLineChars="300" w:firstLine="630"/>
+        <w:rPr>
+          <w:rFonts w:hint="eastAsia"/>
+        </w:rPr>
+      </w:pPr>
+    </w:p>
+    <w:p>
+      <w:pPr>
+        <w:wordWrap w:val="0"/>
+        <w:ind w:firstLineChars="300" w:firstLine="630"/>
+      </w:pPr>
+      <w:r>
+        <w:rPr>
+          <w:rFonts w:hint="eastAsia"/>
+        </w:rPr>
+        <w:t>2</w:t>
+      </w:r>
+      <w:r>
+        <w:rPr>
+          <w:rFonts w:hint="eastAsia"/>
+        </w:rPr>
+        <w:t>3</w:t>
+      </w:r>
+      <w:r>
+        <w:rPr>
+          <w:rFonts w:hint="eastAsia"/>
+        </w:rPr>
+        <w:t>、建议</w:t>
+      </w:r>
+      <w:r>
+        <w:rPr>
+          <w:rFonts w:hint="eastAsia"/>
+        </w:rPr>
+        <w:t>/</w:t>
+      </w:r>
+      <w:r>
+        <w:rPr>
+          <w:rFonts w:hint="eastAsia"/>
+        </w:rPr>
+        <w:t>议案</w:t>
+      </w:r>
+      <w:r>
+        <w:rPr>
+          <w:rFonts w:hint="eastAsia"/>
+        </w:rPr>
+        <w:t>转交信息</w:t>
+      </w:r>
+      <w:proofErr w:type="spellStart"/>
+      <w:r>
+        <w:t>rs</w:t>
+      </w:r>
+      <w:proofErr w:type="spellEnd"/>
+      <w:r>
+        <w:t>/</w:t>
+      </w:r>
+      <w:proofErr w:type="spellStart"/>
+      <w:r>
+        <w:t>sug</w:t>
+      </w:r>
+      <w:proofErr w:type="spellEnd"/>
+      <w:r>
+        <w:t>/</w:t>
+      </w:r>
+      <w:proofErr w:type="spellStart"/>
+      <w:r>
+        <w:t>getListTransfer</w:t>
+      </w:r>
+      <w:proofErr w:type="spellEnd"/>
+    </w:p>
+    <w:tbl>
+      <w:tblPr>
+        <w:tblStyle w:val="a4"/>
+        <w:tblW w:w="0" w:type="auto"/>
+        <w:tblInd w:w="450" w:type="dxa"/>
+        <w:tblLook w:val="04A0" w:firstRow="1" w:lastRow="0" w:firstColumn="1" w:lastColumn="0" w:noHBand="0" w:noVBand="1"/>
+      </w:tblPr>
+      <w:tblGrid>
+        <w:gridCol w:w="1359"/>
+        <w:gridCol w:w="993"/>
+        <w:gridCol w:w="992"/>
+        <w:gridCol w:w="4502"/>
+      </w:tblGrid>
+      <w:tr>
+        <w:tc>
+          <w:tcPr>
+            <w:tcW w:w="1359" w:type="dxa"/>
+          </w:tcPr>
+          <w:p>
+            <w:pPr>
+              <w:pStyle w:val="a3"/>
+              <w:wordWrap w:val="0"/>
+              <w:ind w:firstLineChars="0" w:firstLine="0"/>
+            </w:pPr>
+            <w:r>
+              <w:rPr>
+                <w:rFonts w:hint="eastAsia"/>
+              </w:rPr>
+              <w:t>参数</w:t>
+            </w:r>
+          </w:p>
+        </w:tc>
+        <w:tc>
+          <w:tcPr>
+            <w:tcW w:w="993" w:type="dxa"/>
+          </w:tcPr>
+          <w:p>
+            <w:pPr>
+              <w:pStyle w:val="a3"/>
+              <w:wordWrap w:val="0"/>
+              <w:ind w:firstLineChars="0" w:firstLine="0"/>
+            </w:pPr>
+            <w:r>
+              <w:rPr>
+                <w:rFonts w:hint="eastAsia"/>
+              </w:rPr>
+              <w:t>示例</w:t>
+            </w:r>
+          </w:p>
+        </w:tc>
+        <w:tc>
+          <w:tcPr>
+            <w:tcW w:w="992" w:type="dxa"/>
+          </w:tcPr>
+          <w:p>
+            <w:pPr>
+              <w:pStyle w:val="a3"/>
+              <w:wordWrap w:val="0"/>
+              <w:ind w:firstLineChars="0" w:firstLine="0"/>
+            </w:pPr>
+            <w:r>
+              <w:rPr>
+                <w:rFonts w:hint="eastAsia"/>
+              </w:rPr>
+              <w:t>说明</w:t>
+            </w:r>
+          </w:p>
+        </w:tc>
+        <w:tc>
+          <w:tcPr>
+            <w:tcW w:w="4502" w:type="dxa"/>
+          </w:tcPr>
+          <w:p>
+            <w:pPr>
+              <w:pStyle w:val="a3"/>
+              <w:wordWrap w:val="0"/>
+              <w:ind w:firstLineChars="0" w:firstLine="0"/>
+            </w:pPr>
+            <w:r>
+              <w:rPr>
+                <w:rFonts w:hint="eastAsia"/>
+              </w:rPr>
+              <w:t>返回</w:t>
+            </w:r>
+          </w:p>
+        </w:tc>
+      </w:tr>
+      <w:tr>
+        <w:tc>
+          <w:tcPr>
+            <w:tcW w:w="1359" w:type="dxa"/>
+          </w:tcPr>
+          <w:p>
+            <w:pPr>
+              <w:pStyle w:val="a3"/>
+              <w:wordWrap w:val="0"/>
+              <w:ind w:firstLineChars="0" w:firstLine="0"/>
+            </w:pPr>
+            <w:proofErr w:type="spellStart"/>
+            <w:r>
+              <w:t>sugId</w:t>
+            </w:r>
+            <w:proofErr w:type="spellEnd"/>
+          </w:p>
+        </w:tc>
+        <w:tc>
+          <w:tcPr>
+            <w:tcW w:w="993" w:type="dxa"/>
+          </w:tcPr>
+          <w:p>
+            <w:pPr>
+              <w:pStyle w:val="a3"/>
+              <w:wordWrap w:val="0"/>
+              <w:ind w:firstLineChars="0" w:firstLine="0"/>
+            </w:pPr>
+            <w:r>
+              <w:rPr>
+                <w:rFonts w:hint="eastAsia"/>
+              </w:rPr>
+              <w:t>777</w:t>
+            </w:r>
+          </w:p>
+        </w:tc>
+        <w:tc>
+          <w:tcPr>
+            <w:tcW w:w="992" w:type="dxa"/>
+          </w:tcPr>
+          <w:p>
+            <w:pPr>
+              <w:pStyle w:val="a3"/>
+              <w:wordWrap w:val="0"/>
+              <w:ind w:firstLineChars="0" w:firstLine="0"/>
+            </w:pPr>
+            <w:r>
+              <w:t>I</w:t>
+            </w:r>
+            <w:r>
+              <w:rPr>
+                <w:rFonts w:hint="eastAsia"/>
+              </w:rPr>
+              <w:t>d</w:t>
+            </w:r>
+          </w:p>
+        </w:tc>
+        <w:tc>
+          <w:tcPr>
+            <w:tcW w:w="4502" w:type="dxa"/>
+          </w:tcPr>
+          <w:p>
+            <w:pPr>
+              <w:wordWrap w:val="0"/>
+            </w:pPr>
+            <w:r>
+              <w:rPr>
+                <w:rFonts w:hint="eastAsia"/>
+              </w:rPr>
+              <w:t>{"code":200,"data":[{"id":"803","sug":null,"status":"2","backFlag":null,"unitID":null,"operatorID":null,"operatorDate":"2016-12-28 11:32:46","createDate":null,"remark":null,"unitName":"</w:t>
+            </w:r>
+            <w:r>
+              <w:rPr>
+                <w:rFonts w:hint="eastAsia"/>
+              </w:rPr>
+              <w:t>西陵区法</w:t>
+            </w:r>
+            <w:r>
+              <w:rPr>
+                <w:rFonts w:hint="eastAsia"/>
+              </w:rPr>
+              <w:lastRenderedPageBreak/>
+              <w:t>院</w:t>
+            </w:r>
+            <w:r>
+              <w:rPr>
+                <w:rFonts w:hint="eastAsia"/>
+              </w:rPr>
+              <w:t>","</w:t>
+            </w:r>
+            <w:proofErr w:type="spellStart"/>
+            <w:r>
+              <w:rPr>
+                <w:rFonts w:hint="eastAsia"/>
+              </w:rPr>
+              <w:t>operatorName</w:t>
+            </w:r>
+            <w:proofErr w:type="spellEnd"/>
+            <w:r>
+              <w:rPr>
+                <w:rFonts w:hint="eastAsia"/>
+              </w:rPr>
+              <w:t>":"</w:t>
+            </w:r>
+            <w:r>
+              <w:rPr>
+                <w:rFonts w:hint="eastAsia"/>
+              </w:rPr>
+              <w:t>熊辉</w:t>
+            </w:r>
+            <w:r>
+              <w:rPr>
+                <w:rFonts w:hint="eastAsia"/>
+              </w:rPr>
+              <w:t>"}],"message":"</w:t>
+            </w:r>
+            <w:r>
+              <w:rPr>
+                <w:rFonts w:hint="eastAsia"/>
+              </w:rPr>
+              <w:t>操作成功！</w:t>
+            </w:r>
+            <w:r>
+              <w:rPr>
+                <w:rFonts w:hint="eastAsia"/>
+              </w:rPr>
+              <w:t>"}</w:t>
+            </w:r>
+            <w:bookmarkStart w:id="0" w:name="_GoBack"/>
+            <w:bookmarkEnd w:id="0"/>
+          </w:p>
+        </w:tc>
+      </w:tr>
+    </w:tbl>
     <w:p>
       <w:pPr>
         <w:wordWrap w:val="0"/>

--- a/npcManagement/npcManagementWeb/datasql/接口文档.docx
+++ b/npcManagement/npcManagementWeb/datasql/接口文档.docx
@@ -5211,22 +5211,14 @@
               <w:rPr>
                 <w:rFonts w:hint="eastAsia"/>
               </w:rPr>
-              <w:t>{"code":200,"data":{"curPage":1,"totalPages":1,"rowCount":8,"sizePage":50000,"lists":[{"id":1335,"title":"</w:t>
-            </w:r>
-            <w:r>
-              <w:rPr>
-                <w:rFonts w:hint="eastAsia"/>
-              </w:rPr>
-              <w:t>关于</w:t>
-            </w:r>
-            <w:proofErr w:type="gramStart"/>
-            <w:r>
-              <w:rPr>
-                <w:rFonts w:hint="eastAsia"/>
-              </w:rPr>
-              <w:t>推建议</w:t>
-            </w:r>
-            <w:proofErr w:type="gramEnd"/>
+              <w:t>{"code":200,"data":{"curPage":1,"totalPages":1,"rowCount":10,"sizePage":10,"lists":[{"id":3218,"title":"</w:t>
+            </w:r>
+            <w:r>
+              <w:rPr>
+                <w:rFonts w:hint="eastAsia"/>
+              </w:rPr>
+              <w:t>关于每个人发钱的事</w:t>
+            </w:r>
             <w:r>
               <w:rPr>
                 <w:rFonts w:hint="eastAsia"/>
@@ -5297,6 +5289,18 @@
               <w:rPr>
                 <w:rFonts w:hint="eastAsia"/>
               </w:rPr>
+              <w:t>","secondWriter":null,"status":"-2","type":"2"},{"id":3217,"title":"</w:t>
+            </w:r>
+            <w:r>
+              <w:rPr>
+                <w:rFonts w:hint="eastAsia"/>
+              </w:rPr>
+              <w:t>关于每个人发钱的事</w:t>
+            </w:r>
+            <w:r>
+              <w:rPr>
+                <w:rFonts w:hint="eastAsia"/>
+              </w:rPr>
               <w:t>","</w:t>
             </w:r>
             <w:proofErr w:type="spellStart"/>
@@ -5304,7 +5308,7 @@
               <w:rPr>
                 <w:rFonts w:hint="eastAsia"/>
               </w:rPr>
-              <w:t>secondWriter</w:t>
+              <w:t>firstWriterID</w:t>
             </w:r>
             <w:proofErr w:type="spellEnd"/>
             <w:r>
@@ -5313,48 +5317,19 @@
               </w:rPr>
               <w:t>":null,"</w:t>
             </w:r>
-            <w:r>
-              <w:rPr>
-                <w:rFonts w:hint="eastAsia"/>
-              </w:rPr>
-              <w:t xml:space="preserve"> status</w:t>
-            </w:r>
-            <w:r>
-              <w:rPr>
-                <w:rFonts w:hint="eastAsia"/>
-              </w:rPr>
-              <w:t>":</w:t>
-            </w:r>
-            <w:r>
-              <w:rPr>
-                <w:rFonts w:hint="eastAsia"/>
-              </w:rPr>
-              <w:t>1</w:t>
-            </w:r>
-            <w:r>
-              <w:rPr>
-                <w:rFonts w:hint="eastAsia"/>
-              </w:rPr>
-              <w:t>},{"id":1334,"title":"</w:t>
-            </w:r>
-            <w:r>
-              <w:rPr>
-                <w:rFonts w:hint="eastAsia"/>
-              </w:rPr>
-              <w:t>关于将公共法建议</w:t>
-            </w:r>
-            <w:r>
-              <w:rPr>
-                <w:rFonts w:hint="eastAsia"/>
-              </w:rPr>
-              <w:t>","</w:t>
-            </w:r>
             <w:proofErr w:type="spellStart"/>
             <w:r>
               <w:rPr>
                 <w:rFonts w:hint="eastAsia"/>
               </w:rPr>
-              <w:t>firstWriterID</w:t>
+              <w:t>second</w:t>
+            </w:r>
+            <w:r>
+              <w:rPr>
+                <w:rFonts w:hint="eastAsia"/>
+              </w:rPr>
+              <w:lastRenderedPageBreak/>
+              <w:t>WriterIDS</w:t>
             </w:r>
             <w:proofErr w:type="spellEnd"/>
             <w:r>
@@ -5368,34 +5343,13 @@
               <w:rPr>
                 <w:rFonts w:hint="eastAsia"/>
               </w:rPr>
-              <w:t>secondWriterIDS</w:t>
+              <w:t>firstWriter</w:t>
             </w:r>
             <w:proofErr w:type="spellEnd"/>
             <w:r>
               <w:rPr>
                 <w:rFonts w:hint="eastAsia"/>
               </w:rPr>
-              <w:t>":null,"</w:t>
-            </w:r>
-            <w:proofErr w:type="spellStart"/>
-            <w:r>
-              <w:rPr>
-                <w:rFonts w:hint="eastAsia"/>
-              </w:rPr>
-              <w:t>firstWr</w:t>
-            </w:r>
-            <w:r>
-              <w:rPr>
-                <w:rFonts w:hint="eastAsia"/>
-              </w:rPr>
-              <w:lastRenderedPageBreak/>
-              <w:t>iter</w:t>
-            </w:r>
-            <w:proofErr w:type="spellEnd"/>
-            <w:r>
-              <w:rPr>
-                <w:rFonts w:hint="eastAsia"/>
-              </w:rPr>
               <w:t>":"</w:t>
             </w:r>
             <w:r>
@@ -5420,45 +5374,19 @@
               <w:rPr>
                 <w:rFonts w:hint="eastAsia"/>
               </w:rPr>
-              <w:t>","</w:t>
-            </w:r>
-            <w:proofErr w:type="spellStart"/>
-            <w:r>
-              <w:rPr>
-                <w:rFonts w:hint="eastAsia"/>
-              </w:rPr>
-              <w:t>secondWriter</w:t>
-            </w:r>
-            <w:proofErr w:type="spellEnd"/>
-            <w:r>
-              <w:rPr>
-                <w:rFonts w:hint="eastAsia"/>
-              </w:rPr>
-              <w:t>":null,"</w:t>
-            </w:r>
-            <w:r>
-              <w:rPr>
-                <w:rFonts w:hint="eastAsia"/>
-              </w:rPr>
-              <w:t xml:space="preserve"> status</w:t>
-            </w:r>
-            <w:r>
-              <w:rPr>
-                <w:rFonts w:hint="eastAsia"/>
-              </w:rPr>
-              <w:t>":</w:t>
-            </w:r>
-            <w:r>
-              <w:rPr>
-                <w:rFonts w:hint="eastAsia"/>
-              </w:rPr>
-              <w:t>1</w:t>
-            </w:r>
-            <w:r>
-              <w:rPr>
-                <w:rFonts w:hint="eastAsia"/>
-              </w:rPr>
-              <w:t>},]},"message":"</w:t>
+              <w:t>","secondWriter</w:t>
+            </w:r>
+            <w:r>
+              <w:rPr>
+                <w:rFonts w:hint="eastAsia"/>
+              </w:rPr>
+              <w:t>":null,"status":"6","type":"2"}</w:t>
+            </w:r>
+            <w:r>
+              <w:rPr>
+                <w:rFonts w:hint="eastAsia"/>
+              </w:rPr>
+              <w:t>]},"message":"</w:t>
             </w:r>
             <w:r>
               <w:rPr>
@@ -5605,6 +5533,9 @@
               <w:pStyle w:val="a3"/>
               <w:wordWrap w:val="0"/>
               <w:ind w:firstLineChars="0" w:firstLine="0"/>
+              <w:rPr>
+                <w:rFonts w:hint="eastAsia"/>
+              </w:rPr>
             </w:pPr>
             <w:r>
               <w:rPr>
@@ -5617,6 +5548,25 @@
                 <w:rFonts w:hint="eastAsia"/>
               </w:rPr>
               <w:t>：议案</w:t>
+            </w:r>
+          </w:p>
+          <w:p>
+            <w:pPr>
+              <w:pStyle w:val="a3"/>
+              <w:wordWrap w:val="0"/>
+              <w:ind w:firstLineChars="0" w:firstLine="0"/>
+            </w:pPr>
+            <w:r>
+              <w:rPr>
+                <w:rFonts w:hint="eastAsia"/>
+              </w:rPr>
+              <w:t>0</w:t>
+            </w:r>
+            <w:r>
+              <w:rPr>
+                <w:rFonts w:hint="eastAsia"/>
+              </w:rPr>
+              <w:t>：所有建议和议案</w:t>
             </w:r>
           </w:p>
         </w:tc>
@@ -6362,6 +6312,9 @@
               <w:pStyle w:val="a3"/>
               <w:wordWrap w:val="0"/>
               <w:ind w:firstLineChars="0" w:firstLine="0"/>
+              <w:rPr>
+                <w:rFonts w:hint="eastAsia"/>
+              </w:rPr>
             </w:pPr>
             <w:r>
               <w:rPr>
@@ -6374,6 +6327,25 @@
                 <w:rFonts w:hint="eastAsia"/>
               </w:rPr>
               <w:t>：议案</w:t>
+            </w:r>
+          </w:p>
+          <w:p>
+            <w:pPr>
+              <w:pStyle w:val="a3"/>
+              <w:wordWrap w:val="0"/>
+              <w:ind w:firstLineChars="0" w:firstLine="0"/>
+            </w:pPr>
+            <w:r>
+              <w:rPr>
+                <w:rFonts w:hint="eastAsia"/>
+              </w:rPr>
+              <w:t>0</w:t>
+            </w:r>
+            <w:r>
+              <w:rPr>
+                <w:rFonts w:hint="eastAsia"/>
+              </w:rPr>
+              <w:t>：所有建议和议案</w:t>
             </w:r>
           </w:p>
         </w:tc>
@@ -6996,6 +6968,9 @@
               <w:pStyle w:val="a3"/>
               <w:wordWrap w:val="0"/>
               <w:ind w:firstLineChars="0" w:firstLine="0"/>
+              <w:rPr>
+                <w:rFonts w:hint="eastAsia"/>
+              </w:rPr>
             </w:pPr>
             <w:r>
               <w:rPr>
@@ -7008,6 +6983,25 @@
                 <w:rFonts w:hint="eastAsia"/>
               </w:rPr>
               <w:t>：议案</w:t>
+            </w:r>
+          </w:p>
+          <w:p>
+            <w:pPr>
+              <w:pStyle w:val="a3"/>
+              <w:wordWrap w:val="0"/>
+              <w:ind w:firstLineChars="0" w:firstLine="0"/>
+            </w:pPr>
+            <w:r>
+              <w:rPr>
+                <w:rFonts w:hint="eastAsia"/>
+              </w:rPr>
+              <w:t>0</w:t>
+            </w:r>
+            <w:r>
+              <w:rPr>
+                <w:rFonts w:hint="eastAsia"/>
+              </w:rPr>
+              <w:t>：所有建议和议案</w:t>
             </w:r>
           </w:p>
         </w:tc>
@@ -7033,6 +7027,8 @@
       <w:pPr>
         <w:wordWrap w:val="0"/>
       </w:pPr>
+      <w:bookmarkStart w:id="0" w:name="_GoBack"/>
+      <w:bookmarkEnd w:id="0"/>
     </w:p>
     <w:p>
       <w:pPr>
@@ -7376,6 +7372,9 @@
               <w:pStyle w:val="a3"/>
               <w:wordWrap w:val="0"/>
               <w:ind w:firstLineChars="0" w:firstLine="0"/>
+              <w:rPr>
+                <w:rFonts w:hint="eastAsia"/>
+              </w:rPr>
             </w:pPr>
             <w:r>
               <w:rPr>
@@ -7388,6 +7387,25 @@
                 <w:rFonts w:hint="eastAsia"/>
               </w:rPr>
               <w:t>：议案</w:t>
+            </w:r>
+          </w:p>
+          <w:p>
+            <w:pPr>
+              <w:pStyle w:val="a3"/>
+              <w:wordWrap w:val="0"/>
+              <w:ind w:firstLineChars="0" w:firstLine="0"/>
+            </w:pPr>
+            <w:r>
+              <w:rPr>
+                <w:rFonts w:hint="eastAsia"/>
+              </w:rPr>
+              <w:t>0</w:t>
+            </w:r>
+            <w:r>
+              <w:rPr>
+                <w:rFonts w:hint="eastAsia"/>
+              </w:rPr>
+              <w:t>：所有建议和议案</w:t>
             </w:r>
           </w:p>
         </w:tc>
@@ -8162,20 +8180,17 @@
               <w:t>","teamID":"118","sgmanageUnit":"","sgsecondUnit":"","manageUnitID":1580,"secondUnitIDS":</w:t>
             </w:r>
             <w:r>
-              <w:t>"1427","createTime":"2017-01-10","createUserID":"380","checkTime":"2017-01-10 10:00:17","checkUserID":512,"checkRemark":"","importantFlag":"2","excellentFlag":"2","privateFlag":"1","supervisingFlag":"2","putOnFlag":"0","status":"4","attevaluation":null,"re</w:t>
-            </w:r>
-            <w:r>
-              <w:rPr>
-                <w:rFonts w:hint="eastAsia"/>
-              </w:rPr>
-              <w:t>sevaluation":null,"evaluate":null,"result":null,"level":"100","fileName":"","first</w:t>
-            </w:r>
-            <w:r>
-              <w:rPr>
-                <w:rFonts w:hint="eastAsia"/>
-              </w:rPr>
+              <w:t>"1427","createTime":"2017-01-10","createUserID":"380","checkTime":"2017-01-10 10:00:17","checkUserID":512,"checkRemark":"","importantFlag":"2","excellentFlag":"2","privateFlag":"1","supervisingFlag":"2","put</w:t>
+            </w:r>
+            <w:r>
               <w:lastRenderedPageBreak/>
-              <w:t>Writer":"</w:t>
+              <w:t>OnFlag":"0","status":"4","attevaluation":null,"re</w:t>
+            </w:r>
+            <w:r>
+              <w:rPr>
+                <w:rFonts w:hint="eastAsia"/>
+              </w:rPr>
+              <w:t>sevaluation":null,"evaluate":null,"result":null,"level":"100","fileName":"","firstWriter":"</w:t>
             </w:r>
             <w:r>
               <w:rPr>
@@ -9630,9 +9645,6 @@
       <w:pPr>
         <w:wordWrap w:val="0"/>
         <w:ind w:firstLineChars="300" w:firstLine="630"/>
-        <w:rPr>
-          <w:rFonts w:hint="eastAsia"/>
-        </w:rPr>
       </w:pPr>
     </w:p>
     <w:p>
@@ -9644,13 +9656,7 @@
         <w:rPr>
           <w:rFonts w:hint="eastAsia"/>
         </w:rPr>
-        <w:t xml:space="preserve">  </w:t>
-      </w:r>
-      <w:r>
-        <w:rPr>
-          <w:rFonts w:hint="eastAsia"/>
-        </w:rPr>
-        <w:t>20</w:t>
+        <w:t xml:space="preserve">  20</w:t>
       </w:r>
       <w:r>
         <w:rPr>
@@ -9668,13 +9674,7 @@
         <w:rPr>
           <w:rFonts w:hint="eastAsia"/>
         </w:rPr>
-        <w:t>议案</w:t>
-      </w:r>
-      <w:r>
-        <w:rPr>
-          <w:rFonts w:hint="eastAsia"/>
-        </w:rPr>
-        <w:t>删除</w:t>
+        <w:t>议案删除</w:t>
       </w:r>
       <w:proofErr w:type="spellStart"/>
       <w:r>
@@ -9860,9 +9860,6 @@
     <w:p>
       <w:pPr>
         <w:wordWrap w:val="0"/>
-        <w:rPr>
-          <w:rFonts w:hint="eastAsia"/>
-        </w:rPr>
       </w:pPr>
     </w:p>
     <w:p>
@@ -9874,9 +9871,6 @@
       <w:pPr>
         <w:wordWrap w:val="0"/>
         <w:ind w:firstLineChars="300" w:firstLine="630"/>
-        <w:rPr>
-          <w:rFonts w:hint="eastAsia"/>
-        </w:rPr>
       </w:pPr>
     </w:p>
     <w:p>
@@ -9888,14 +9882,7 @@
         <w:rPr>
           <w:rFonts w:hint="eastAsia"/>
         </w:rPr>
-        <w:lastRenderedPageBreak/>
-        <w:t xml:space="preserve">  2</w:t>
-      </w:r>
-      <w:r>
-        <w:rPr>
-          <w:rFonts w:hint="eastAsia"/>
-        </w:rPr>
-        <w:t>1</w:t>
+        <w:t xml:space="preserve">  21</w:t>
       </w:r>
       <w:r>
         <w:rPr>
@@ -10158,9 +10145,6 @@
     <w:p>
       <w:pPr>
         <w:wordWrap w:val="0"/>
-        <w:rPr>
-          <w:rFonts w:hint="eastAsia"/>
-        </w:rPr>
       </w:pPr>
     </w:p>
     <w:p>
@@ -10172,13 +10156,7 @@
         <w:rPr>
           <w:rFonts w:hint="eastAsia"/>
         </w:rPr>
-        <w:t>2</w:t>
-      </w:r>
-      <w:r>
-        <w:rPr>
-          <w:rFonts w:hint="eastAsia"/>
-        </w:rPr>
-        <w:t>2</w:t>
+        <w:t>22</w:t>
       </w:r>
       <w:r>
         <w:rPr>
@@ -10495,9 +10473,6 @@
       <w:pPr>
         <w:wordWrap w:val="0"/>
         <w:ind w:firstLineChars="300" w:firstLine="630"/>
-        <w:rPr>
-          <w:rFonts w:hint="eastAsia"/>
-        </w:rPr>
       </w:pPr>
     </w:p>
     <w:p>
@@ -10509,13 +10484,7 @@
         <w:rPr>
           <w:rFonts w:hint="eastAsia"/>
         </w:rPr>
-        <w:t>2</w:t>
-      </w:r>
-      <w:r>
-        <w:rPr>
-          <w:rFonts w:hint="eastAsia"/>
-        </w:rPr>
-        <w:t>3</w:t>
+        <w:t>23</w:t>
       </w:r>
       <w:r>
         <w:rPr>
@@ -10719,20 +10688,20 @@
               <w:rPr>
                 <w:rFonts w:hint="eastAsia"/>
               </w:rPr>
-              <w:t>{"code":200,"data":[{"id":"803","sug":null,"status":"2","backFlag":null,"unitID":null,"operatorID":null,"operatorDate":"2016-12-28 11:32:46","createDate":null,"remark":null,"unitName":"</w:t>
-            </w:r>
-            <w:r>
-              <w:rPr>
-                <w:rFonts w:hint="eastAsia"/>
-              </w:rPr>
-              <w:t>西陵区法</w:t>
+              <w:t>{"code":200,"data":[{"id":"803","sug":null,"status</w:t>
             </w:r>
             <w:r>
               <w:rPr>
                 <w:rFonts w:hint="eastAsia"/>
               </w:rPr>
               <w:lastRenderedPageBreak/>
-              <w:t>院</w:t>
+              <w:t>":"2","backFlag":null,"unitID":null,"operatorID":null,"operatorDate":"2016-12-28 11:32:46","createDate":null,"remark":null,"unitName":"</w:t>
+            </w:r>
+            <w:r>
+              <w:rPr>
+                <w:rFonts w:hint="eastAsia"/>
+              </w:rPr>
+              <w:t>西陵区法院</w:t>
             </w:r>
             <w:r>
               <w:rPr>
@@ -10778,8 +10747,6 @@
               </w:rPr>
               <w:t>"}</w:t>
             </w:r>
-            <w:bookmarkStart w:id="0" w:name="_GoBack"/>
-            <w:bookmarkEnd w:id="0"/>
           </w:p>
         </w:tc>
       </w:tr>
@@ -10829,7 +10796,7 @@
         <w:rPr>
           <w:rFonts w:hint="eastAsia"/>
         </w:rPr>
-        <w:t>18</w:t>
+        <w:t>24</w:t>
       </w:r>
       <w:r>
         <w:rPr>
@@ -11277,23 +11244,13 @@
     <w:p>
       <w:pPr>
         <w:wordWrap w:val="0"/>
-      </w:pPr>
-    </w:p>
-    <w:p>
-      <w:pPr>
-        <w:wordWrap w:val="0"/>
-      </w:pPr>
-    </w:p>
-    <w:p>
-      <w:pPr>
-        <w:wordWrap w:val="0"/>
         <w:ind w:firstLineChars="300" w:firstLine="630"/>
       </w:pPr>
       <w:r>
         <w:rPr>
           <w:rFonts w:hint="eastAsia"/>
         </w:rPr>
-        <w:t>19</w:t>
+        <w:t>25</w:t>
       </w:r>
       <w:r>
         <w:rPr>
@@ -11609,7 +11566,11 @@
               <w:t>","typeId":3,"receiverId":null,"isAttend":null,"reason":null,"readTime":null</w:t>
             </w:r>
             <w:r>
-              <w:t>,"annex":null,"createTime":"2016-07-15 14:42:36"},"code":200}</w:t>
+              <w:t>,"annex":null,"createTime":"2016-07-15 14:42:36"},"c</w:t>
+            </w:r>
+            <w:r>
+              <w:lastRenderedPageBreak/>
+              <w:t>ode":200}</w:t>
             </w:r>
           </w:p>
         </w:tc>
@@ -11623,13 +11584,18 @@
     <w:p>
       <w:pPr>
         <w:wordWrap w:val="0"/>
+      </w:pPr>
+    </w:p>
+    <w:p>
+      <w:pPr>
+        <w:wordWrap w:val="0"/>
         <w:ind w:firstLineChars="300" w:firstLine="630"/>
       </w:pPr>
       <w:r>
         <w:rPr>
           <w:rFonts w:hint="eastAsia"/>
         </w:rPr>
-        <w:t>20</w:t>
+        <w:t>26</w:t>
       </w:r>
       <w:r>
         <w:rPr>
@@ -12006,6 +11972,723 @@
         <w:wordWrap w:val="0"/>
       </w:pPr>
     </w:p>
+    <w:p>
+      <w:pPr>
+        <w:wordWrap w:val="0"/>
+      </w:pPr>
+      <w:r>
+        <w:rPr>
+          <w:rFonts w:hint="eastAsia"/>
+        </w:rPr>
+        <w:t>（履职平台）</w:t>
+      </w:r>
+      <w:r>
+        <w:rPr>
+          <w:rFonts w:hint="eastAsia"/>
+        </w:rPr>
+        <w:t>-</w:t>
+      </w:r>
+      <w:r>
+        <w:t xml:space="preserve"> (</w:t>
+      </w:r>
+      <w:r>
+        <w:rPr>
+          <w:rFonts w:asciiTheme="minorEastAsia" w:hAnsiTheme="minorEastAsia" w:hint="eastAsia"/>
+          <w:sz w:val="24"/>
+          <w:szCs w:val="24"/>
+        </w:rPr>
+        <w:t>社情民意</w:t>
+      </w:r>
+      <w:r>
+        <w:t>)</w:t>
+      </w:r>
+    </w:p>
+    <w:p>
+      <w:pPr>
+        <w:wordWrap w:val="0"/>
+        <w:ind w:firstLineChars="300" w:firstLine="630"/>
+      </w:pPr>
+      <w:r>
+        <w:rPr>
+          <w:rFonts w:hint="eastAsia"/>
+        </w:rPr>
+        <w:t>27</w:t>
+      </w:r>
+      <w:r>
+        <w:rPr>
+          <w:rFonts w:hint="eastAsia"/>
+        </w:rPr>
+        <w:t>、</w:t>
+      </w:r>
+      <w:r>
+        <w:rPr>
+          <w:rFonts w:hint="eastAsia"/>
+        </w:rPr>
+        <w:t>我的社情民意列表</w:t>
+      </w:r>
+      <w:r>
+        <w:rPr>
+          <w:rFonts w:hint="eastAsia"/>
+        </w:rPr>
+        <w:t xml:space="preserve"> </w:t>
+      </w:r>
+      <w:proofErr w:type="spellStart"/>
+      <w:r>
+        <w:rPr>
+          <w:rFonts w:hint="eastAsia"/>
+        </w:rPr>
+        <w:t>rs</w:t>
+      </w:r>
+      <w:proofErr w:type="spellEnd"/>
+      <w:r>
+        <w:t>/</w:t>
+      </w:r>
+      <w:r>
+        <w:t>contact</w:t>
+      </w:r>
+      <w:r>
+        <w:t>/</w:t>
+      </w:r>
+      <w:proofErr w:type="spellStart"/>
+      <w:r>
+        <w:t>mySqmyList</w:t>
+      </w:r>
+      <w:proofErr w:type="spellEnd"/>
+    </w:p>
+    <w:tbl>
+      <w:tblPr>
+        <w:tblStyle w:val="a4"/>
+        <w:tblW w:w="0" w:type="auto"/>
+        <w:tblInd w:w="450" w:type="dxa"/>
+        <w:tblLook w:val="04A0" w:firstRow="1" w:lastRow="0" w:firstColumn="1" w:lastColumn="0" w:noHBand="0" w:noVBand="1"/>
+      </w:tblPr>
+      <w:tblGrid>
+        <w:gridCol w:w="1218"/>
+        <w:gridCol w:w="879"/>
+        <w:gridCol w:w="2693"/>
+        <w:gridCol w:w="3056"/>
+      </w:tblGrid>
+      <w:tr>
+        <w:tc>
+          <w:tcPr>
+            <w:tcW w:w="1218" w:type="dxa"/>
+          </w:tcPr>
+          <w:p>
+            <w:pPr>
+              <w:pStyle w:val="a3"/>
+              <w:wordWrap w:val="0"/>
+              <w:ind w:firstLineChars="0" w:firstLine="0"/>
+            </w:pPr>
+            <w:r>
+              <w:rPr>
+                <w:rFonts w:hint="eastAsia"/>
+              </w:rPr>
+              <w:t>参数</w:t>
+            </w:r>
+          </w:p>
+        </w:tc>
+        <w:tc>
+          <w:tcPr>
+            <w:tcW w:w="879" w:type="dxa"/>
+          </w:tcPr>
+          <w:p>
+            <w:pPr>
+              <w:pStyle w:val="a3"/>
+              <w:wordWrap w:val="0"/>
+              <w:ind w:firstLineChars="0" w:firstLine="0"/>
+            </w:pPr>
+            <w:r>
+              <w:rPr>
+                <w:rFonts w:hint="eastAsia"/>
+              </w:rPr>
+              <w:t>示例</w:t>
+            </w:r>
+          </w:p>
+        </w:tc>
+        <w:tc>
+          <w:tcPr>
+            <w:tcW w:w="2693" w:type="dxa"/>
+          </w:tcPr>
+          <w:p>
+            <w:pPr>
+              <w:pStyle w:val="a3"/>
+              <w:wordWrap w:val="0"/>
+              <w:ind w:firstLineChars="0" w:firstLine="0"/>
+            </w:pPr>
+            <w:r>
+              <w:rPr>
+                <w:rFonts w:hint="eastAsia"/>
+              </w:rPr>
+              <w:t>说明</w:t>
+            </w:r>
+          </w:p>
+        </w:tc>
+        <w:tc>
+          <w:tcPr>
+            <w:tcW w:w="3056" w:type="dxa"/>
+          </w:tcPr>
+          <w:p>
+            <w:pPr>
+              <w:pStyle w:val="a3"/>
+              <w:wordWrap w:val="0"/>
+              <w:ind w:firstLineChars="0" w:firstLine="0"/>
+            </w:pPr>
+            <w:r>
+              <w:rPr>
+                <w:rFonts w:hint="eastAsia"/>
+              </w:rPr>
+              <w:t>返回</w:t>
+            </w:r>
+          </w:p>
+        </w:tc>
+      </w:tr>
+      <w:tr>
+        <w:tc>
+          <w:tcPr>
+            <w:tcW w:w="1218" w:type="dxa"/>
+          </w:tcPr>
+          <w:p>
+            <w:pPr>
+              <w:pStyle w:val="a3"/>
+              <w:wordWrap w:val="0"/>
+              <w:ind w:firstLineChars="0" w:firstLine="0"/>
+            </w:pPr>
+            <w:proofErr w:type="spellStart"/>
+            <w:r>
+              <w:t>loginName</w:t>
+            </w:r>
+            <w:proofErr w:type="spellEnd"/>
+          </w:p>
+        </w:tc>
+        <w:tc>
+          <w:tcPr>
+            <w:tcW w:w="879" w:type="dxa"/>
+          </w:tcPr>
+          <w:p>
+            <w:pPr>
+              <w:pStyle w:val="a3"/>
+              <w:wordWrap w:val="0"/>
+              <w:ind w:firstLineChars="0" w:firstLine="0"/>
+            </w:pPr>
+            <w:r>
+              <w:rPr>
+                <w:rFonts w:hint="eastAsia"/>
+              </w:rPr>
+              <w:t>64</w:t>
+            </w:r>
+          </w:p>
+        </w:tc>
+        <w:tc>
+          <w:tcPr>
+            <w:tcW w:w="2693" w:type="dxa"/>
+          </w:tcPr>
+          <w:p>
+            <w:pPr>
+              <w:pStyle w:val="a3"/>
+              <w:wordWrap w:val="0"/>
+              <w:ind w:firstLineChars="0" w:firstLine="0"/>
+            </w:pPr>
+            <w:r>
+              <w:rPr>
+                <w:rFonts w:hint="eastAsia"/>
+              </w:rPr>
+              <w:t>登录名</w:t>
+            </w:r>
+          </w:p>
+        </w:tc>
+        <w:tc>
+          <w:tcPr>
+            <w:tcW w:w="3056" w:type="dxa"/>
+            <w:vMerge w:val="restart"/>
+          </w:tcPr>
+          <w:p>
+            <w:pPr>
+              <w:wordWrap w:val="0"/>
+            </w:pPr>
+          </w:p>
+        </w:tc>
+      </w:tr>
+      <w:tr>
+        <w:tc>
+          <w:tcPr>
+            <w:tcW w:w="1218" w:type="dxa"/>
+          </w:tcPr>
+          <w:p>
+            <w:pPr>
+              <w:pStyle w:val="a3"/>
+              <w:wordWrap w:val="0"/>
+              <w:ind w:firstLineChars="0" w:firstLine="0"/>
+            </w:pPr>
+            <w:proofErr w:type="spellStart"/>
+            <w:r>
+              <w:t>level_code</w:t>
+            </w:r>
+            <w:proofErr w:type="spellEnd"/>
+          </w:p>
+        </w:tc>
+        <w:tc>
+          <w:tcPr>
+            <w:tcW w:w="879" w:type="dxa"/>
+          </w:tcPr>
+          <w:p>
+            <w:pPr>
+              <w:pStyle w:val="a3"/>
+              <w:wordWrap w:val="0"/>
+              <w:ind w:firstLineChars="0" w:firstLine="0"/>
+            </w:pPr>
+            <w:r>
+              <w:rPr>
+                <w:rFonts w:asciiTheme="minorEastAsia" w:hAnsiTheme="minorEastAsia" w:hint="eastAsia"/>
+                <w:sz w:val="24"/>
+                <w:szCs w:val="24"/>
+              </w:rPr>
+              <w:t>生病</w:t>
+            </w:r>
+          </w:p>
+        </w:tc>
+        <w:tc>
+          <w:tcPr>
+            <w:tcW w:w="2693" w:type="dxa"/>
+          </w:tcPr>
+          <w:p>
+            <w:pPr>
+              <w:pStyle w:val="a3"/>
+              <w:wordWrap w:val="0"/>
+              <w:ind w:firstLineChars="0" w:firstLine="0"/>
+            </w:pPr>
+            <w:r>
+              <w:rPr>
+                <w:rFonts w:asciiTheme="minorEastAsia" w:hAnsiTheme="minorEastAsia" w:hint="eastAsia"/>
+                <w:sz w:val="24"/>
+                <w:szCs w:val="24"/>
+              </w:rPr>
+              <w:t>代表团code</w:t>
+            </w:r>
+          </w:p>
+        </w:tc>
+        <w:tc>
+          <w:tcPr>
+            <w:tcW w:w="3056" w:type="dxa"/>
+            <w:vMerge/>
+          </w:tcPr>
+          <w:p>
+            <w:pPr>
+              <w:wordWrap w:val="0"/>
+            </w:pPr>
+          </w:p>
+        </w:tc>
+      </w:tr>
+    </w:tbl>
+    <w:p>
+      <w:pPr>
+        <w:wordWrap w:val="0"/>
+        <w:ind w:firstLineChars="300" w:firstLine="630"/>
+      </w:pPr>
+      <w:r>
+        <w:rPr>
+          <w:rFonts w:hint="eastAsia"/>
+        </w:rPr>
+        <w:t>28</w:t>
+      </w:r>
+      <w:r>
+        <w:rPr>
+          <w:rFonts w:hint="eastAsia"/>
+        </w:rPr>
+        <w:t>、</w:t>
+      </w:r>
+      <w:r>
+        <w:rPr>
+          <w:rFonts w:hint="eastAsia"/>
+        </w:rPr>
+        <w:t>社情民意详细</w:t>
+      </w:r>
+      <w:r>
+        <w:rPr>
+          <w:rFonts w:hint="eastAsia"/>
+        </w:rPr>
+        <w:t xml:space="preserve"> </w:t>
+      </w:r>
+      <w:proofErr w:type="spellStart"/>
+      <w:r>
+        <w:rPr>
+          <w:rFonts w:hint="eastAsia"/>
+        </w:rPr>
+        <w:t>rs</w:t>
+      </w:r>
+      <w:proofErr w:type="spellEnd"/>
+      <w:r>
+        <w:t>/</w:t>
+      </w:r>
+      <w:r>
+        <w:t>contact</w:t>
+      </w:r>
+      <w:r>
+        <w:t>/</w:t>
+      </w:r>
+      <w:proofErr w:type="spellStart"/>
+      <w:r>
+        <w:t>SqmyDetail</w:t>
+      </w:r>
+      <w:proofErr w:type="spellEnd"/>
+    </w:p>
+    <w:tbl>
+      <w:tblPr>
+        <w:tblStyle w:val="a4"/>
+        <w:tblW w:w="0" w:type="auto"/>
+        <w:tblInd w:w="450" w:type="dxa"/>
+        <w:tblLook w:val="04A0" w:firstRow="1" w:lastRow="0" w:firstColumn="1" w:lastColumn="0" w:noHBand="0" w:noVBand="1"/>
+      </w:tblPr>
+      <w:tblGrid>
+        <w:gridCol w:w="1218"/>
+        <w:gridCol w:w="879"/>
+        <w:gridCol w:w="2693"/>
+        <w:gridCol w:w="3056"/>
+      </w:tblGrid>
+      <w:tr>
+        <w:tc>
+          <w:tcPr>
+            <w:tcW w:w="1218" w:type="dxa"/>
+          </w:tcPr>
+          <w:p>
+            <w:pPr>
+              <w:pStyle w:val="a3"/>
+              <w:wordWrap w:val="0"/>
+              <w:ind w:firstLineChars="0" w:firstLine="0"/>
+            </w:pPr>
+            <w:r>
+              <w:rPr>
+                <w:rFonts w:hint="eastAsia"/>
+              </w:rPr>
+              <w:t>参数</w:t>
+            </w:r>
+          </w:p>
+        </w:tc>
+        <w:tc>
+          <w:tcPr>
+            <w:tcW w:w="879" w:type="dxa"/>
+          </w:tcPr>
+          <w:p>
+            <w:pPr>
+              <w:pStyle w:val="a3"/>
+              <w:wordWrap w:val="0"/>
+              <w:ind w:firstLineChars="0" w:firstLine="0"/>
+            </w:pPr>
+            <w:r>
+              <w:rPr>
+                <w:rFonts w:hint="eastAsia"/>
+              </w:rPr>
+              <w:t>示例</w:t>
+            </w:r>
+          </w:p>
+        </w:tc>
+        <w:tc>
+          <w:tcPr>
+            <w:tcW w:w="2693" w:type="dxa"/>
+          </w:tcPr>
+          <w:p>
+            <w:pPr>
+              <w:pStyle w:val="a3"/>
+              <w:wordWrap w:val="0"/>
+              <w:ind w:firstLineChars="0" w:firstLine="0"/>
+            </w:pPr>
+            <w:r>
+              <w:rPr>
+                <w:rFonts w:hint="eastAsia"/>
+              </w:rPr>
+              <w:t>说明</w:t>
+            </w:r>
+          </w:p>
+        </w:tc>
+        <w:tc>
+          <w:tcPr>
+            <w:tcW w:w="3056" w:type="dxa"/>
+          </w:tcPr>
+          <w:p>
+            <w:pPr>
+              <w:pStyle w:val="a3"/>
+              <w:wordWrap w:val="0"/>
+              <w:ind w:firstLineChars="0" w:firstLine="0"/>
+            </w:pPr>
+            <w:r>
+              <w:rPr>
+                <w:rFonts w:hint="eastAsia"/>
+              </w:rPr>
+              <w:t>返回</w:t>
+            </w:r>
+          </w:p>
+        </w:tc>
+      </w:tr>
+      <w:tr>
+        <w:tc>
+          <w:tcPr>
+            <w:tcW w:w="1218" w:type="dxa"/>
+          </w:tcPr>
+          <w:p>
+            <w:pPr>
+              <w:pStyle w:val="a3"/>
+              <w:wordWrap w:val="0"/>
+              <w:ind w:firstLineChars="0" w:firstLine="0"/>
+            </w:pPr>
+            <w:proofErr w:type="spellStart"/>
+            <w:r>
+              <w:t>theObjId</w:t>
+            </w:r>
+            <w:proofErr w:type="spellEnd"/>
+          </w:p>
+        </w:tc>
+        <w:tc>
+          <w:tcPr>
+            <w:tcW w:w="879" w:type="dxa"/>
+          </w:tcPr>
+          <w:p>
+            <w:pPr>
+              <w:pStyle w:val="a3"/>
+              <w:wordWrap w:val="0"/>
+              <w:ind w:firstLineChars="0" w:firstLine="0"/>
+            </w:pPr>
+            <w:r>
+              <w:rPr>
+                <w:rFonts w:hint="eastAsia"/>
+              </w:rPr>
+              <w:t>64</w:t>
+            </w:r>
+          </w:p>
+        </w:tc>
+        <w:tc>
+          <w:tcPr>
+            <w:tcW w:w="2693" w:type="dxa"/>
+          </w:tcPr>
+          <w:p>
+            <w:pPr>
+              <w:pStyle w:val="a3"/>
+              <w:wordWrap w:val="0"/>
+              <w:ind w:firstLineChars="0" w:firstLine="0"/>
+            </w:pPr>
+            <w:r>
+              <w:rPr>
+                <w:rFonts w:hint="eastAsia"/>
+              </w:rPr>
+              <w:t>登录名</w:t>
+            </w:r>
+          </w:p>
+        </w:tc>
+        <w:tc>
+          <w:tcPr>
+            <w:tcW w:w="3056" w:type="dxa"/>
+          </w:tcPr>
+          <w:p>
+            <w:pPr>
+              <w:wordWrap w:val="0"/>
+            </w:pPr>
+          </w:p>
+        </w:tc>
+      </w:tr>
+    </w:tbl>
+    <w:p>
+      <w:pPr>
+        <w:wordWrap w:val="0"/>
+        <w:ind w:firstLineChars="300" w:firstLine="630"/>
+      </w:pPr>
+      <w:r>
+        <w:rPr>
+          <w:rFonts w:hint="eastAsia"/>
+        </w:rPr>
+        <w:t>29</w:t>
+      </w:r>
+      <w:r>
+        <w:rPr>
+          <w:rFonts w:hint="eastAsia"/>
+        </w:rPr>
+        <w:t>、</w:t>
+      </w:r>
+      <w:r>
+        <w:rPr>
+          <w:rFonts w:hint="eastAsia"/>
+        </w:rPr>
+        <w:t>社情民意详细</w:t>
+      </w:r>
+      <w:r>
+        <w:rPr>
+          <w:rFonts w:hint="eastAsia"/>
+        </w:rPr>
+        <w:t xml:space="preserve"> </w:t>
+      </w:r>
+      <w:proofErr w:type="spellStart"/>
+      <w:r>
+        <w:rPr>
+          <w:rFonts w:hint="eastAsia"/>
+        </w:rPr>
+        <w:t>rs</w:t>
+      </w:r>
+      <w:proofErr w:type="spellEnd"/>
+      <w:r>
+        <w:t>/</w:t>
+      </w:r>
+      <w:r>
+        <w:t>contact</w:t>
+      </w:r>
+      <w:r>
+        <w:t>/</w:t>
+      </w:r>
+      <w:proofErr w:type="spellStart"/>
+      <w:r>
+        <w:t>SqmyDetail</w:t>
+      </w:r>
+      <w:proofErr w:type="spellEnd"/>
+    </w:p>
+    <w:tbl>
+      <w:tblPr>
+        <w:tblStyle w:val="a4"/>
+        <w:tblW w:w="0" w:type="auto"/>
+        <w:tblInd w:w="450" w:type="dxa"/>
+        <w:tblLook w:val="04A0" w:firstRow="1" w:lastRow="0" w:firstColumn="1" w:lastColumn="0" w:noHBand="0" w:noVBand="1"/>
+      </w:tblPr>
+      <w:tblGrid>
+        <w:gridCol w:w="1218"/>
+        <w:gridCol w:w="879"/>
+        <w:gridCol w:w="2693"/>
+        <w:gridCol w:w="3056"/>
+      </w:tblGrid>
+      <w:tr>
+        <w:tc>
+          <w:tcPr>
+            <w:tcW w:w="1218" w:type="dxa"/>
+          </w:tcPr>
+          <w:p>
+            <w:pPr>
+              <w:pStyle w:val="a3"/>
+              <w:wordWrap w:val="0"/>
+              <w:ind w:firstLineChars="0" w:firstLine="0"/>
+            </w:pPr>
+            <w:r>
+              <w:rPr>
+                <w:rFonts w:hint="eastAsia"/>
+              </w:rPr>
+              <w:t>参数</w:t>
+            </w:r>
+          </w:p>
+        </w:tc>
+        <w:tc>
+          <w:tcPr>
+            <w:tcW w:w="879" w:type="dxa"/>
+          </w:tcPr>
+          <w:p>
+            <w:pPr>
+              <w:pStyle w:val="a3"/>
+              <w:wordWrap w:val="0"/>
+              <w:ind w:firstLineChars="0" w:firstLine="0"/>
+            </w:pPr>
+            <w:r>
+              <w:rPr>
+                <w:rFonts w:hint="eastAsia"/>
+              </w:rPr>
+              <w:t>示例</w:t>
+            </w:r>
+          </w:p>
+        </w:tc>
+        <w:tc>
+          <w:tcPr>
+            <w:tcW w:w="2693" w:type="dxa"/>
+          </w:tcPr>
+          <w:p>
+            <w:pPr>
+              <w:pStyle w:val="a3"/>
+              <w:wordWrap w:val="0"/>
+              <w:ind w:firstLineChars="0" w:firstLine="0"/>
+            </w:pPr>
+            <w:r>
+              <w:rPr>
+                <w:rFonts w:hint="eastAsia"/>
+              </w:rPr>
+              <w:t>说明</w:t>
+            </w:r>
+          </w:p>
+        </w:tc>
+        <w:tc>
+          <w:tcPr>
+            <w:tcW w:w="3056" w:type="dxa"/>
+          </w:tcPr>
+          <w:p>
+            <w:pPr>
+              <w:pStyle w:val="a3"/>
+              <w:wordWrap w:val="0"/>
+              <w:ind w:firstLineChars="0" w:firstLine="0"/>
+            </w:pPr>
+            <w:r>
+              <w:rPr>
+                <w:rFonts w:hint="eastAsia"/>
+              </w:rPr>
+              <w:t>返回</w:t>
+            </w:r>
+          </w:p>
+        </w:tc>
+      </w:tr>
+      <w:tr>
+        <w:tc>
+          <w:tcPr>
+            <w:tcW w:w="1218" w:type="dxa"/>
+          </w:tcPr>
+          <w:p>
+            <w:pPr>
+              <w:pStyle w:val="a3"/>
+              <w:wordWrap w:val="0"/>
+              <w:ind w:firstLineChars="0" w:firstLine="0"/>
+            </w:pPr>
+            <w:proofErr w:type="spellStart"/>
+            <w:r>
+              <w:t>theObjId</w:t>
+            </w:r>
+            <w:proofErr w:type="spellEnd"/>
+          </w:p>
+        </w:tc>
+        <w:tc>
+          <w:tcPr>
+            <w:tcW w:w="879" w:type="dxa"/>
+          </w:tcPr>
+          <w:p>
+            <w:pPr>
+              <w:pStyle w:val="a3"/>
+              <w:wordWrap w:val="0"/>
+              <w:ind w:firstLineChars="0" w:firstLine="0"/>
+            </w:pPr>
+            <w:r>
+              <w:rPr>
+                <w:rFonts w:hint="eastAsia"/>
+              </w:rPr>
+              <w:t>64</w:t>
+            </w:r>
+          </w:p>
+        </w:tc>
+        <w:tc>
+          <w:tcPr>
+            <w:tcW w:w="2693" w:type="dxa"/>
+          </w:tcPr>
+          <w:p>
+            <w:pPr>
+              <w:pStyle w:val="a3"/>
+              <w:wordWrap w:val="0"/>
+              <w:ind w:firstLineChars="0" w:firstLine="0"/>
+            </w:pPr>
+            <w:r>
+              <w:rPr>
+                <w:rFonts w:hint="eastAsia"/>
+              </w:rPr>
+              <w:t>登录名</w:t>
+            </w:r>
+          </w:p>
+        </w:tc>
+        <w:tc>
+          <w:tcPr>
+            <w:tcW w:w="3056" w:type="dxa"/>
+          </w:tcPr>
+          <w:p>
+            <w:pPr>
+              <w:wordWrap w:val="0"/>
+            </w:pPr>
+          </w:p>
+        </w:tc>
+      </w:tr>
+    </w:tbl>
     <w:p>
       <w:pPr>
         <w:wordWrap w:val="0"/>

--- a/npcManagement/npcManagementWeb/datasql/接口文档.docx
+++ b/npcManagement/npcManagementWeb/datasql/接口文档.docx
@@ -3109,15 +3109,15 @@
         <w:tblLook w:val="04A0" w:firstRow="1" w:lastRow="0" w:firstColumn="1" w:lastColumn="0" w:noHBand="0" w:noVBand="1"/>
       </w:tblPr>
       <w:tblGrid>
-        <w:gridCol w:w="855"/>
-        <w:gridCol w:w="1525"/>
-        <w:gridCol w:w="1705"/>
-        <w:gridCol w:w="3761"/>
+        <w:gridCol w:w="1643"/>
+        <w:gridCol w:w="1134"/>
+        <w:gridCol w:w="1984"/>
+        <w:gridCol w:w="3085"/>
       </w:tblGrid>
       <w:tr>
         <w:tc>
           <w:tcPr>
-            <w:tcW w:w="855" w:type="dxa"/>
+            <w:tcW w:w="1643" w:type="dxa"/>
           </w:tcPr>
           <w:p>
             <w:pPr>
@@ -3135,7 +3135,7 @@
         </w:tc>
         <w:tc>
           <w:tcPr>
-            <w:tcW w:w="1525" w:type="dxa"/>
+            <w:tcW w:w="1134" w:type="dxa"/>
           </w:tcPr>
           <w:p>
             <w:pPr>
@@ -3153,7 +3153,7 @@
         </w:tc>
         <w:tc>
           <w:tcPr>
-            <w:tcW w:w="1705" w:type="dxa"/>
+            <w:tcW w:w="1984" w:type="dxa"/>
           </w:tcPr>
           <w:p>
             <w:pPr>
@@ -3171,7 +3171,7 @@
         </w:tc>
         <w:tc>
           <w:tcPr>
-            <w:tcW w:w="3761" w:type="dxa"/>
+            <w:tcW w:w="3085" w:type="dxa"/>
           </w:tcPr>
           <w:p>
             <w:pPr>
@@ -3191,7 +3191,140 @@
       <w:tr>
         <w:tc>
           <w:tcPr>
-            <w:tcW w:w="855" w:type="dxa"/>
+            <w:tcW w:w="1643" w:type="dxa"/>
+          </w:tcPr>
+          <w:p>
+            <w:pPr>
+              <w:pStyle w:val="a3"/>
+              <w:wordWrap w:val="0"/>
+              <w:ind w:firstLineChars="0" w:firstLine="0"/>
+              <w:rPr>
+                <w:rFonts w:hint="eastAsia"/>
+              </w:rPr>
+            </w:pPr>
+            <w:proofErr w:type="spellStart"/>
+            <w:r>
+              <w:t>encryptedData</w:t>
+            </w:r>
+            <w:proofErr w:type="spellEnd"/>
+          </w:p>
+        </w:tc>
+        <w:tc>
+          <w:tcPr>
+            <w:tcW w:w="1134" w:type="dxa"/>
+          </w:tcPr>
+          <w:p>
+            <w:pPr>
+              <w:pStyle w:val="a3"/>
+              <w:wordWrap w:val="0"/>
+              <w:ind w:firstLineChars="0" w:firstLine="0"/>
+              <w:rPr>
+                <w:rFonts w:hint="eastAsia"/>
+              </w:rPr>
+            </w:pPr>
+          </w:p>
+        </w:tc>
+        <w:tc>
+          <w:tcPr>
+            <w:tcW w:w="1984" w:type="dxa"/>
+          </w:tcPr>
+          <w:p>
+            <w:pPr>
+              <w:pStyle w:val="a3"/>
+              <w:wordWrap w:val="0"/>
+              <w:ind w:firstLineChars="0" w:firstLine="0"/>
+              <w:rPr>
+                <w:rFonts w:hint="eastAsia"/>
+              </w:rPr>
+            </w:pPr>
+          </w:p>
+        </w:tc>
+        <w:tc>
+          <w:tcPr>
+            <w:tcW w:w="3085" w:type="dxa"/>
+            <w:vMerge w:val="restart"/>
+          </w:tcPr>
+          <w:p>
+            <w:pPr>
+              <w:pStyle w:val="a3"/>
+              <w:wordWrap w:val="0"/>
+              <w:ind w:firstLineChars="0" w:firstLine="0"/>
+              <w:rPr>
+                <w:rFonts w:hint="eastAsia"/>
+              </w:rPr>
+            </w:pPr>
+            <w:bookmarkStart w:id="0" w:name="_GoBack"/>
+            <w:bookmarkEnd w:id="0"/>
+          </w:p>
+        </w:tc>
+      </w:tr>
+      <w:tr>
+        <w:tc>
+          <w:tcPr>
+            <w:tcW w:w="1643" w:type="dxa"/>
+          </w:tcPr>
+          <w:p>
+            <w:pPr>
+              <w:pStyle w:val="a3"/>
+              <w:wordWrap w:val="0"/>
+              <w:ind w:firstLineChars="0" w:firstLine="0"/>
+            </w:pPr>
+            <w:r>
+              <w:t>iv</w:t>
+            </w:r>
+          </w:p>
+        </w:tc>
+        <w:tc>
+          <w:tcPr>
+            <w:tcW w:w="1134" w:type="dxa"/>
+          </w:tcPr>
+          <w:p>
+            <w:pPr>
+              <w:pStyle w:val="a3"/>
+              <w:wordWrap w:val="0"/>
+              <w:ind w:firstLineChars="0" w:firstLine="0"/>
+              <w:rPr>
+                <w:rFonts w:hint="eastAsia"/>
+              </w:rPr>
+            </w:pPr>
+          </w:p>
+        </w:tc>
+        <w:tc>
+          <w:tcPr>
+            <w:tcW w:w="1984" w:type="dxa"/>
+          </w:tcPr>
+          <w:p>
+            <w:pPr>
+              <w:pStyle w:val="a3"/>
+              <w:wordWrap w:val="0"/>
+              <w:ind w:firstLineChars="0" w:firstLine="0"/>
+              <w:rPr>
+                <w:rFonts w:hint="eastAsia"/>
+              </w:rPr>
+            </w:pPr>
+          </w:p>
+        </w:tc>
+        <w:tc>
+          <w:tcPr>
+            <w:tcW w:w="3085" w:type="dxa"/>
+            <w:vMerge/>
+          </w:tcPr>
+          <w:p>
+            <w:pPr>
+              <w:pStyle w:val="a3"/>
+              <w:wordWrap w:val="0"/>
+              <w:ind w:firstLineChars="0" w:firstLine="0"/>
+              <w:rPr>
+                <w:rFonts w:hint="eastAsia"/>
+              </w:rPr>
+            </w:pPr>
+          </w:p>
+        </w:tc>
+      </w:tr>
+      <w:tr>
+        <w:tc>
+          <w:tcPr>
+            <w:tcW w:w="1643" w:type="dxa"/>
           </w:tcPr>
           <w:p>
             <w:pPr>
@@ -3209,7 +3342,7 @@
         </w:tc>
         <w:tc>
           <w:tcPr>
-            <w:tcW w:w="1525" w:type="dxa"/>
+            <w:tcW w:w="1134" w:type="dxa"/>
           </w:tcPr>
           <w:p>
             <w:pPr>
@@ -3219,14 +3352,14 @@
             </w:pPr>
             <w:proofErr w:type="spellStart"/>
             <w:r>
-              <w:t>werfeterrecv</w:t>
+              <w:t>werf</w:t>
             </w:r>
             <w:proofErr w:type="spellEnd"/>
           </w:p>
         </w:tc>
         <w:tc>
           <w:tcPr>
-            <w:tcW w:w="1705" w:type="dxa"/>
+            <w:tcW w:w="1984" w:type="dxa"/>
           </w:tcPr>
           <w:p>
             <w:pPr>
@@ -3258,7 +3391,8 @@
         </w:tc>
         <w:tc>
           <w:tcPr>
-            <w:tcW w:w="3761" w:type="dxa"/>
+            <w:tcW w:w="3085" w:type="dxa"/>
+            <w:vMerge/>
           </w:tcPr>
           <w:p>
             <w:pPr>
@@ -5289,7 +5423,14 @@
               <w:rPr>
                 <w:rFonts w:hint="eastAsia"/>
               </w:rPr>
-              <w:t>","secondWriter":null,"status":"-2","type":"2"},{"id":3217,"title":"</w:t>
+              <w:t>","secondWriter":null,"status":"-</w:t>
+            </w:r>
+            <w:r>
+              <w:rPr>
+                <w:rFonts w:hint="eastAsia"/>
+              </w:rPr>
+              <w:lastRenderedPageBreak/>
+              <w:t>2","type":"2"},{"id":3217,"title":"</w:t>
             </w:r>
             <w:r>
               <w:rPr>
@@ -5322,14 +5463,7 @@
               <w:rPr>
                 <w:rFonts w:hint="eastAsia"/>
               </w:rPr>
-              <w:t>second</w:t>
-            </w:r>
-            <w:r>
-              <w:rPr>
-                <w:rFonts w:hint="eastAsia"/>
-              </w:rPr>
-              <w:lastRenderedPageBreak/>
-              <w:t>WriterIDS</w:t>
+              <w:t>secondWriterIDS</w:t>
             </w:r>
             <w:proofErr w:type="spellEnd"/>
             <w:r>
@@ -5533,9 +5667,6 @@
               <w:pStyle w:val="a3"/>
               <w:wordWrap w:val="0"/>
               <w:ind w:firstLineChars="0" w:firstLine="0"/>
-              <w:rPr>
-                <w:rFonts w:hint="eastAsia"/>
-              </w:rPr>
             </w:pPr>
             <w:r>
               <w:rPr>
@@ -5595,6 +5726,7 @@
             </w:pPr>
             <w:proofErr w:type="spellStart"/>
             <w:r>
+              <w:lastRenderedPageBreak/>
               <w:t>loginName</w:t>
             </w:r>
             <w:proofErr w:type="spellEnd"/>
@@ -6312,9 +6444,6 @@
               <w:pStyle w:val="a3"/>
               <w:wordWrap w:val="0"/>
               <w:ind w:firstLineChars="0" w:firstLine="0"/>
-              <w:rPr>
-                <w:rFonts w:hint="eastAsia"/>
-              </w:rPr>
             </w:pPr>
             <w:r>
               <w:rPr>
@@ -6714,6 +6843,7 @@
               <w:rPr>
                 <w:rFonts w:hint="eastAsia"/>
               </w:rPr>
+              <w:lastRenderedPageBreak/>
               <w:t>（</w:t>
             </w:r>
             <w:r>
@@ -6968,9 +7098,6 @@
               <w:pStyle w:val="a3"/>
               <w:wordWrap w:val="0"/>
               <w:ind w:firstLineChars="0" w:firstLine="0"/>
-              <w:rPr>
-                <w:rFonts w:hint="eastAsia"/>
-              </w:rPr>
             </w:pPr>
             <w:r>
               <w:rPr>
@@ -7027,8 +7154,6 @@
       <w:pPr>
         <w:wordWrap w:val="0"/>
       </w:pPr>
-      <w:bookmarkStart w:id="0" w:name="_GoBack"/>
-      <w:bookmarkEnd w:id="0"/>
     </w:p>
     <w:p>
       <w:pPr>
@@ -7372,9 +7497,6 @@
               <w:pStyle w:val="a3"/>
               <w:wordWrap w:val="0"/>
               <w:ind w:firstLineChars="0" w:firstLine="0"/>
-              <w:rPr>
-                <w:rFonts w:hint="eastAsia"/>
-              </w:rPr>
             </w:pPr>
             <w:r>
               <w:rPr>
@@ -8180,11 +8302,11 @@
               <w:t>","teamID":"118","sgmanageUnit":"","sgsecondUnit":"","manageUnitID":1580,"secondUnitIDS":</w:t>
             </w:r>
             <w:r>
-              <w:t>"1427","createTime":"2017-01-10","createUserID":"380","checkTime":"2017-01-10 10:00:17","checkUserID":512,"checkRemark":"","importantFlag":"2","excellentFlag":"2","privateFlag":"1","supervisingFlag":"2","put</w:t>
+              <w:t>"1427","createTime":"2017-01-10","createUserID":"380","checkTime":"2017-01-10 10:00:17","checkUserID":512,"checkRemark":"</w:t>
             </w:r>
             <w:r>
               <w:lastRenderedPageBreak/>
-              <w:t>OnFlag":"0","status":"4","attevaluation":null,"re</w:t>
+              <w:t>","importantFlag":"2","excellentFlag":"2","privateFlag":"1","supervisingFlag":"2","putOnFlag":"0","status":"4","attevaluation":null,"re</w:t>
             </w:r>
             <w:r>
               <w:rPr>
@@ -9851,7 +9973,11 @@
               <w:wordWrap w:val="0"/>
             </w:pPr>
             <w:r>
-              <w:t>{"code":200,"message":"save success!"}</w:t>
+              <w:t>{"code":200,"</w:t>
+            </w:r>
+            <w:r>
+              <w:lastRenderedPageBreak/>
+              <w:t>message":"save success!"}</w:t>
             </w:r>
           </w:p>
         </w:tc>
@@ -10560,6 +10686,7 @@
               <w:rPr>
                 <w:rFonts w:hint="eastAsia"/>
               </w:rPr>
+              <w:lastRenderedPageBreak/>
               <w:t>参数</w:t>
             </w:r>
           </w:p>
@@ -10688,14 +10815,7 @@
               <w:rPr>
                 <w:rFonts w:hint="eastAsia"/>
               </w:rPr>
-              <w:t>{"code":200,"data":[{"id":"803","sug":null,"status</w:t>
-            </w:r>
-            <w:r>
-              <w:rPr>
-                <w:rFonts w:hint="eastAsia"/>
-              </w:rPr>
-              <w:lastRenderedPageBreak/>
-              <w:t>":"2","backFlag":null,"unitID":null,"operatorID":null,"operatorDate":"2016-12-28 11:32:46","createDate":null,"remark":null,"unitName":"</w:t>
+              <w:t>{"code":200,"data":[{"id":"803","sug":null,"status":"2","backFlag":null,"unitID":null,"operatorID":null,"operatorDate":"2016-12-28 11:32:46","createDate":null,"remark":null,"unitName":"</w:t>
             </w:r>
             <w:r>
               <w:rPr>
@@ -11563,14 +11683,17 @@
               <w:rPr>
                 <w:rFonts w:hint="eastAsia"/>
               </w:rPr>
-              <w:t>","typeId":3,"receiverId":null,"isAttend":null,"reason":null,"readTime":null</w:t>
-            </w:r>
-            <w:r>
-              <w:t>,"annex":null,"createTime":"2016-07-15 14:42:36"},"c</w:t>
-            </w:r>
-            <w:r>
+              <w:t>","typeId":3,"receiverId":null,"isAttend":null,</w:t>
+            </w:r>
+            <w:r>
+              <w:rPr>
+                <w:rFonts w:hint="eastAsia"/>
+              </w:rPr>
               <w:lastRenderedPageBreak/>
-              <w:t>ode":200}</w:t>
+              <w:t>"reason":null,"readTime":null</w:t>
+            </w:r>
+            <w:r>
+              <w:t>,"annex":null,"createTime":"2016-07-15 14:42:36"},"code":200}</w:t>
             </w:r>
           </w:p>
         </w:tc>
@@ -12685,6 +12808,968 @@
             <w:pPr>
               <w:wordWrap w:val="0"/>
             </w:pPr>
+          </w:p>
+        </w:tc>
+      </w:tr>
+    </w:tbl>
+    <w:p>
+      <w:pPr>
+        <w:wordWrap w:val="0"/>
+      </w:pPr>
+    </w:p>
+    <w:p>
+      <w:pPr>
+        <w:wordWrap w:val="0"/>
+      </w:pPr>
+    </w:p>
+    <w:p>
+      <w:pPr>
+        <w:wordWrap w:val="0"/>
+      </w:pPr>
+      <w:r>
+        <w:rPr>
+          <w:rFonts w:hint="eastAsia"/>
+        </w:rPr>
+        <w:t>新闻</w:t>
+      </w:r>
+      <w:r>
+        <w:rPr>
+          <w:rFonts w:hint="eastAsia"/>
+        </w:rPr>
+        <w:t xml:space="preserve"> </w:t>
+      </w:r>
+    </w:p>
+    <w:p>
+      <w:pPr>
+        <w:wordWrap w:val="0"/>
+        <w:ind w:firstLineChars="300" w:firstLine="630"/>
+      </w:pPr>
+      <w:r>
+        <w:rPr>
+          <w:rFonts w:hint="eastAsia"/>
+        </w:rPr>
+        <w:t>30</w:t>
+      </w:r>
+      <w:r>
+        <w:rPr>
+          <w:rFonts w:hint="eastAsia"/>
+        </w:rPr>
+        <w:t>、获取</w:t>
+      </w:r>
+      <w:r>
+        <w:rPr>
+          <w:rFonts w:hint="eastAsia"/>
+        </w:rPr>
+        <w:t>公众号对应的新闻分类</w:t>
+      </w:r>
+      <w:r>
+        <w:rPr>
+          <w:rFonts w:hint="eastAsia"/>
+        </w:rPr>
+        <w:t xml:space="preserve"> </w:t>
+      </w:r>
+      <w:proofErr w:type="spellStart"/>
+      <w:r>
+        <w:t>rs</w:t>
+      </w:r>
+      <w:proofErr w:type="spellEnd"/>
+      <w:r>
+        <w:t>/news/</w:t>
+      </w:r>
+      <w:proofErr w:type="spellStart"/>
+      <w:r>
+        <w:t>getNewsType</w:t>
+      </w:r>
+      <w:proofErr w:type="spellEnd"/>
+    </w:p>
+    <w:tbl>
+      <w:tblPr>
+        <w:tblStyle w:val="a4"/>
+        <w:tblW w:w="0" w:type="auto"/>
+        <w:tblInd w:w="450" w:type="dxa"/>
+        <w:tblLook w:val="04A0" w:firstRow="1" w:lastRow="0" w:firstColumn="1" w:lastColumn="0" w:noHBand="0" w:noVBand="1"/>
+      </w:tblPr>
+      <w:tblGrid>
+        <w:gridCol w:w="1218"/>
+        <w:gridCol w:w="879"/>
+        <w:gridCol w:w="2693"/>
+        <w:gridCol w:w="3056"/>
+      </w:tblGrid>
+      <w:tr>
+        <w:tc>
+          <w:tcPr>
+            <w:tcW w:w="1218" w:type="dxa"/>
+          </w:tcPr>
+          <w:p>
+            <w:pPr>
+              <w:pStyle w:val="a3"/>
+              <w:wordWrap w:val="0"/>
+              <w:ind w:firstLineChars="0" w:firstLine="0"/>
+            </w:pPr>
+            <w:r>
+              <w:rPr>
+                <w:rFonts w:hint="eastAsia"/>
+              </w:rPr>
+              <w:t>参数</w:t>
+            </w:r>
+          </w:p>
+        </w:tc>
+        <w:tc>
+          <w:tcPr>
+            <w:tcW w:w="879" w:type="dxa"/>
+          </w:tcPr>
+          <w:p>
+            <w:pPr>
+              <w:pStyle w:val="a3"/>
+              <w:wordWrap w:val="0"/>
+              <w:ind w:firstLineChars="0" w:firstLine="0"/>
+            </w:pPr>
+            <w:r>
+              <w:rPr>
+                <w:rFonts w:hint="eastAsia"/>
+              </w:rPr>
+              <w:t>示例</w:t>
+            </w:r>
+          </w:p>
+        </w:tc>
+        <w:tc>
+          <w:tcPr>
+            <w:tcW w:w="2693" w:type="dxa"/>
+          </w:tcPr>
+          <w:p>
+            <w:pPr>
+              <w:pStyle w:val="a3"/>
+              <w:wordWrap w:val="0"/>
+              <w:ind w:firstLineChars="0" w:firstLine="0"/>
+            </w:pPr>
+            <w:r>
+              <w:rPr>
+                <w:rFonts w:hint="eastAsia"/>
+              </w:rPr>
+              <w:t>说明</w:t>
+            </w:r>
+          </w:p>
+        </w:tc>
+        <w:tc>
+          <w:tcPr>
+            <w:tcW w:w="3056" w:type="dxa"/>
+          </w:tcPr>
+          <w:p>
+            <w:pPr>
+              <w:pStyle w:val="a3"/>
+              <w:wordWrap w:val="0"/>
+              <w:ind w:firstLineChars="0" w:firstLine="0"/>
+            </w:pPr>
+            <w:r>
+              <w:rPr>
+                <w:rFonts w:hint="eastAsia"/>
+              </w:rPr>
+              <w:t>返回</w:t>
+            </w:r>
+          </w:p>
+        </w:tc>
+      </w:tr>
+      <w:tr>
+        <w:tc>
+          <w:tcPr>
+            <w:tcW w:w="1218" w:type="dxa"/>
+          </w:tcPr>
+          <w:p>
+            <w:pPr>
+              <w:pStyle w:val="a3"/>
+              <w:wordWrap w:val="0"/>
+              <w:ind w:firstLineChars="0" w:firstLine="0"/>
+            </w:pPr>
+            <w:r>
+              <w:t>level</w:t>
+            </w:r>
+          </w:p>
+        </w:tc>
+        <w:tc>
+          <w:tcPr>
+            <w:tcW w:w="879" w:type="dxa"/>
+          </w:tcPr>
+          <w:p>
+            <w:pPr>
+              <w:pStyle w:val="a3"/>
+              <w:wordWrap w:val="0"/>
+              <w:ind w:firstLineChars="0" w:firstLine="0"/>
+            </w:pPr>
+            <w:r>
+              <w:rPr>
+                <w:rFonts w:hint="eastAsia"/>
+              </w:rPr>
+              <w:t>100</w:t>
+            </w:r>
+          </w:p>
+        </w:tc>
+        <w:tc>
+          <w:tcPr>
+            <w:tcW w:w="2693" w:type="dxa"/>
+          </w:tcPr>
+          <w:p>
+            <w:pPr>
+              <w:pStyle w:val="a3"/>
+              <w:wordWrap w:val="0"/>
+              <w:ind w:firstLineChars="0" w:firstLine="0"/>
+            </w:pPr>
+          </w:p>
+        </w:tc>
+        <w:tc>
+          <w:tcPr>
+            <w:tcW w:w="3056" w:type="dxa"/>
+          </w:tcPr>
+          <w:p>
+            <w:pPr>
+              <w:wordWrap w:val="0"/>
+            </w:pPr>
+            <w:r>
+              <w:rPr>
+                <w:rFonts w:hint="eastAsia"/>
+              </w:rPr>
+              <w:t>{"code":200,"data":[{"id":1,"typeName":"</w:t>
+            </w:r>
+            <w:r>
+              <w:rPr>
+                <w:rFonts w:hint="eastAsia"/>
+              </w:rPr>
+              <w:t>要闻公告</w:t>
+            </w:r>
+            <w:r>
+              <w:rPr>
+                <w:rFonts w:hint="eastAsia"/>
+              </w:rPr>
+              <w:t>"},{"id":5,"typeName":"</w:t>
+            </w:r>
+            <w:r>
+              <w:rPr>
+                <w:rFonts w:hint="eastAsia"/>
+              </w:rPr>
+              <w:t>立法选举</w:t>
+            </w:r>
+            <w:r>
+              <w:rPr>
+                <w:rFonts w:hint="eastAsia"/>
+              </w:rPr>
+              <w:t>"}],"message":"</w:t>
+            </w:r>
+            <w:r>
+              <w:rPr>
+                <w:rFonts w:hint="eastAsia"/>
+              </w:rPr>
+              <w:t>操作成功！</w:t>
+            </w:r>
+            <w:r>
+              <w:rPr>
+                <w:rFonts w:hint="eastAsia"/>
+              </w:rPr>
+              <w:t>"}</w:t>
+            </w:r>
+          </w:p>
+        </w:tc>
+      </w:tr>
+    </w:tbl>
+    <w:p>
+      <w:pPr>
+        <w:wordWrap w:val="0"/>
+      </w:pPr>
+    </w:p>
+    <w:p>
+      <w:pPr>
+        <w:wordWrap w:val="0"/>
+        <w:ind w:firstLineChars="300" w:firstLine="630"/>
+      </w:pPr>
+      <w:r>
+        <w:rPr>
+          <w:rFonts w:hint="eastAsia"/>
+        </w:rPr>
+        <w:t>31</w:t>
+      </w:r>
+      <w:r>
+        <w:rPr>
+          <w:rFonts w:hint="eastAsia"/>
+        </w:rPr>
+        <w:t>、获取</w:t>
+      </w:r>
+      <w:r>
+        <w:rPr>
+          <w:rFonts w:hint="eastAsia"/>
+        </w:rPr>
+        <w:t>当前公众号对应</w:t>
+      </w:r>
+      <w:r>
+        <w:rPr>
+          <w:rFonts w:hint="eastAsia"/>
+        </w:rPr>
+        <w:t>type</w:t>
+      </w:r>
+      <w:r>
+        <w:rPr>
+          <w:rFonts w:hint="eastAsia"/>
+        </w:rPr>
+        <w:t>的所有新闻</w:t>
+      </w:r>
+      <w:r>
+        <w:rPr>
+          <w:rFonts w:hint="eastAsia"/>
+        </w:rPr>
+        <w:t>(</w:t>
+      </w:r>
+      <w:r>
+        <w:rPr>
+          <w:rFonts w:hint="eastAsia"/>
+        </w:rPr>
+        <w:t>分页</w:t>
+      </w:r>
+      <w:r>
+        <w:rPr>
+          <w:rFonts w:hint="eastAsia"/>
+        </w:rPr>
+        <w:t>)</w:t>
+      </w:r>
+      <w:r>
+        <w:rPr>
+          <w:rFonts w:hint="eastAsia"/>
+        </w:rPr>
+        <w:t xml:space="preserve"> </w:t>
+      </w:r>
+      <w:proofErr w:type="spellStart"/>
+      <w:r>
+        <w:t>rs</w:t>
+      </w:r>
+      <w:proofErr w:type="spellEnd"/>
+      <w:r>
+        <w:t>/news/</w:t>
+      </w:r>
+      <w:proofErr w:type="spellStart"/>
+      <w:r>
+        <w:t>getNewsType</w:t>
+      </w:r>
+      <w:proofErr w:type="spellEnd"/>
+    </w:p>
+    <w:tbl>
+      <w:tblPr>
+        <w:tblStyle w:val="a4"/>
+        <w:tblW w:w="0" w:type="auto"/>
+        <w:tblInd w:w="450" w:type="dxa"/>
+        <w:tblLook w:val="04A0" w:firstRow="1" w:lastRow="0" w:firstColumn="1" w:lastColumn="0" w:noHBand="0" w:noVBand="1"/>
+      </w:tblPr>
+      <w:tblGrid>
+        <w:gridCol w:w="1218"/>
+        <w:gridCol w:w="879"/>
+        <w:gridCol w:w="2693"/>
+        <w:gridCol w:w="3056"/>
+      </w:tblGrid>
+      <w:tr>
+        <w:tc>
+          <w:tcPr>
+            <w:tcW w:w="1218" w:type="dxa"/>
+          </w:tcPr>
+          <w:p>
+            <w:pPr>
+              <w:pStyle w:val="a3"/>
+              <w:wordWrap w:val="0"/>
+              <w:ind w:firstLineChars="0" w:firstLine="0"/>
+            </w:pPr>
+            <w:r>
+              <w:rPr>
+                <w:rFonts w:hint="eastAsia"/>
+              </w:rPr>
+              <w:t>参数</w:t>
+            </w:r>
+          </w:p>
+        </w:tc>
+        <w:tc>
+          <w:tcPr>
+            <w:tcW w:w="879" w:type="dxa"/>
+          </w:tcPr>
+          <w:p>
+            <w:pPr>
+              <w:pStyle w:val="a3"/>
+              <w:wordWrap w:val="0"/>
+              <w:ind w:firstLineChars="0" w:firstLine="0"/>
+            </w:pPr>
+            <w:r>
+              <w:rPr>
+                <w:rFonts w:hint="eastAsia"/>
+              </w:rPr>
+              <w:t>示例</w:t>
+            </w:r>
+          </w:p>
+        </w:tc>
+        <w:tc>
+          <w:tcPr>
+            <w:tcW w:w="2693" w:type="dxa"/>
+          </w:tcPr>
+          <w:p>
+            <w:pPr>
+              <w:pStyle w:val="a3"/>
+              <w:wordWrap w:val="0"/>
+              <w:ind w:firstLineChars="0" w:firstLine="0"/>
+            </w:pPr>
+            <w:r>
+              <w:rPr>
+                <w:rFonts w:hint="eastAsia"/>
+              </w:rPr>
+              <w:t>说明</w:t>
+            </w:r>
+          </w:p>
+        </w:tc>
+        <w:tc>
+          <w:tcPr>
+            <w:tcW w:w="3056" w:type="dxa"/>
+          </w:tcPr>
+          <w:p>
+            <w:pPr>
+              <w:pStyle w:val="a3"/>
+              <w:wordWrap w:val="0"/>
+              <w:ind w:firstLineChars="0" w:firstLine="0"/>
+            </w:pPr>
+            <w:r>
+              <w:rPr>
+                <w:rFonts w:hint="eastAsia"/>
+              </w:rPr>
+              <w:t>返回</w:t>
+            </w:r>
+          </w:p>
+        </w:tc>
+      </w:tr>
+      <w:tr>
+        <w:tc>
+          <w:tcPr>
+            <w:tcW w:w="1218" w:type="dxa"/>
+          </w:tcPr>
+          <w:p>
+            <w:pPr>
+              <w:pStyle w:val="a3"/>
+              <w:wordWrap w:val="0"/>
+              <w:ind w:firstLineChars="0" w:firstLine="0"/>
+            </w:pPr>
+            <w:proofErr w:type="spellStart"/>
+            <w:r>
+              <w:t>typeId</w:t>
+            </w:r>
+            <w:proofErr w:type="spellEnd"/>
+          </w:p>
+        </w:tc>
+        <w:tc>
+          <w:tcPr>
+            <w:tcW w:w="879" w:type="dxa"/>
+          </w:tcPr>
+          <w:p>
+            <w:pPr>
+              <w:pStyle w:val="a3"/>
+              <w:wordWrap w:val="0"/>
+              <w:ind w:firstLineChars="0" w:firstLine="0"/>
+            </w:pPr>
+            <w:r>
+              <w:rPr>
+                <w:rFonts w:hint="eastAsia"/>
+              </w:rPr>
+              <w:t>1</w:t>
+            </w:r>
+          </w:p>
+        </w:tc>
+        <w:tc>
+          <w:tcPr>
+            <w:tcW w:w="2693" w:type="dxa"/>
+          </w:tcPr>
+          <w:p>
+            <w:pPr>
+              <w:pStyle w:val="a3"/>
+              <w:wordWrap w:val="0"/>
+              <w:ind w:firstLineChars="0" w:firstLine="0"/>
+            </w:pPr>
+            <w:r>
+              <w:rPr>
+                <w:rFonts w:hint="eastAsia"/>
+              </w:rPr>
+              <w:t>接口</w:t>
+            </w:r>
+            <w:r>
+              <w:t>30</w:t>
+            </w:r>
+            <w:r>
+              <w:rPr>
+                <w:rFonts w:hint="eastAsia"/>
+              </w:rPr>
+              <w:t>返回的</w:t>
+            </w:r>
+            <w:r>
+              <w:rPr>
+                <w:rFonts w:hint="eastAsia"/>
+              </w:rPr>
+              <w:t>id</w:t>
+            </w:r>
+          </w:p>
+        </w:tc>
+        <w:tc>
+          <w:tcPr>
+            <w:tcW w:w="3056" w:type="dxa"/>
+            <w:vMerge w:val="restart"/>
+          </w:tcPr>
+          <w:p>
+            <w:pPr>
+              <w:wordWrap w:val="0"/>
+            </w:pPr>
+            <w:r>
+              <w:rPr>
+                <w:rFonts w:hint="eastAsia"/>
+              </w:rPr>
+              <w:t>{"code":200,"data":{"curPage":1,"totalPages":1,"rowCount":1,"sizePage":10,"lists":[{"id":"1","title":"</w:t>
+            </w:r>
+            <w:r>
+              <w:rPr>
+                <w:rFonts w:hint="eastAsia"/>
+              </w:rPr>
+              <w:t>三大</w:t>
+            </w:r>
+            <w:proofErr w:type="gramStart"/>
+            <w:r>
+              <w:rPr>
+                <w:rFonts w:hint="eastAsia"/>
+              </w:rPr>
+              <w:t>研</w:t>
+            </w:r>
+            <w:proofErr w:type="gramEnd"/>
+            <w:r>
+              <w:rPr>
+                <w:rFonts w:hint="eastAsia"/>
+              </w:rPr>
+              <w:t>会换届</w:t>
+            </w:r>
+            <w:r>
+              <w:rPr>
+                <w:rFonts w:hint="eastAsia"/>
+              </w:rPr>
+              <w:t>","imgTitle":null,"imgPath":null,"checkTime":"2017-01-20 08:30:49"}]},"message</w:t>
+            </w:r>
+            <w:r>
+              <w:rPr>
+                <w:rFonts w:hint="eastAsia"/>
+              </w:rPr>
+              <w:lastRenderedPageBreak/>
+              <w:t>":"</w:t>
+            </w:r>
+            <w:r>
+              <w:rPr>
+                <w:rFonts w:hint="eastAsia"/>
+              </w:rPr>
+              <w:t>操作成功！</w:t>
+            </w:r>
+            <w:r>
+              <w:rPr>
+                <w:rFonts w:hint="eastAsia"/>
+              </w:rPr>
+              <w:t>"}</w:t>
+            </w:r>
+          </w:p>
+        </w:tc>
+      </w:tr>
+      <w:tr>
+        <w:tc>
+          <w:tcPr>
+            <w:tcW w:w="1218" w:type="dxa"/>
+          </w:tcPr>
+          <w:p>
+            <w:pPr>
+              <w:pStyle w:val="a3"/>
+              <w:wordWrap w:val="0"/>
+              <w:ind w:firstLineChars="0" w:firstLine="0"/>
+            </w:pPr>
+            <w:r>
+              <w:t>level</w:t>
+            </w:r>
+          </w:p>
+        </w:tc>
+        <w:tc>
+          <w:tcPr>
+            <w:tcW w:w="879" w:type="dxa"/>
+          </w:tcPr>
+          <w:p>
+            <w:pPr>
+              <w:pStyle w:val="a3"/>
+              <w:wordWrap w:val="0"/>
+              <w:ind w:firstLineChars="0" w:firstLine="0"/>
+            </w:pPr>
+            <w:r>
+              <w:rPr>
+                <w:rFonts w:hint="eastAsia"/>
+              </w:rPr>
+              <w:t>100</w:t>
+            </w:r>
+          </w:p>
+        </w:tc>
+        <w:tc>
+          <w:tcPr>
+            <w:tcW w:w="2693" w:type="dxa"/>
+          </w:tcPr>
+          <w:p>
+            <w:pPr>
+              <w:pStyle w:val="a3"/>
+              <w:wordWrap w:val="0"/>
+              <w:ind w:firstLineChars="0" w:firstLine="0"/>
+            </w:pPr>
+          </w:p>
+        </w:tc>
+        <w:tc>
+          <w:tcPr>
+            <w:tcW w:w="3056" w:type="dxa"/>
+            <w:vMerge/>
+          </w:tcPr>
+          <w:p>
+            <w:pPr>
+              <w:wordWrap w:val="0"/>
+            </w:pPr>
+          </w:p>
+        </w:tc>
+      </w:tr>
+      <w:tr>
+        <w:tc>
+          <w:tcPr>
+            <w:tcW w:w="1218" w:type="dxa"/>
+          </w:tcPr>
+          <w:p>
+            <w:pPr>
+              <w:pStyle w:val="a3"/>
+              <w:wordWrap w:val="0"/>
+              <w:ind w:firstLineChars="0" w:firstLine="0"/>
+            </w:pPr>
+            <w:proofErr w:type="spellStart"/>
+            <w:r>
+              <w:t>pageNum</w:t>
+            </w:r>
+            <w:proofErr w:type="spellEnd"/>
+          </w:p>
+        </w:tc>
+        <w:tc>
+          <w:tcPr>
+            <w:tcW w:w="879" w:type="dxa"/>
+          </w:tcPr>
+          <w:p>
+            <w:pPr>
+              <w:pStyle w:val="a3"/>
+              <w:wordWrap w:val="0"/>
+              <w:ind w:firstLineChars="0" w:firstLine="0"/>
+            </w:pPr>
+            <w:r>
+              <w:rPr>
+                <w:rFonts w:hint="eastAsia"/>
+              </w:rPr>
+              <w:t>1</w:t>
+            </w:r>
+          </w:p>
+        </w:tc>
+        <w:tc>
+          <w:tcPr>
+            <w:tcW w:w="2693" w:type="dxa"/>
+          </w:tcPr>
+          <w:p>
+            <w:pPr>
+              <w:pStyle w:val="a3"/>
+              <w:wordWrap w:val="0"/>
+              <w:ind w:firstLineChars="0" w:firstLine="0"/>
+            </w:pPr>
+            <w:r>
+              <w:rPr>
+                <w:rFonts w:hint="eastAsia"/>
+              </w:rPr>
+              <w:t>分页</w:t>
+            </w:r>
+            <w:r>
+              <w:rPr>
+                <w:rFonts w:hint="eastAsia"/>
+              </w:rPr>
+              <w:t>1</w:t>
+            </w:r>
+          </w:p>
+        </w:tc>
+        <w:tc>
+          <w:tcPr>
+            <w:tcW w:w="3056" w:type="dxa"/>
+            <w:vMerge/>
+          </w:tcPr>
+          <w:p>
+            <w:pPr>
+              <w:wordWrap w:val="0"/>
+            </w:pPr>
+          </w:p>
+        </w:tc>
+      </w:tr>
+    </w:tbl>
+    <w:p>
+      <w:pPr>
+        <w:wordWrap w:val="0"/>
+      </w:pPr>
+    </w:p>
+    <w:p>
+      <w:pPr>
+        <w:wordWrap w:val="0"/>
+        <w:ind w:firstLineChars="300" w:firstLine="630"/>
+      </w:pPr>
+      <w:r>
+        <w:rPr>
+          <w:rFonts w:hint="eastAsia"/>
+        </w:rPr>
+        <w:t>32</w:t>
+      </w:r>
+      <w:r>
+        <w:rPr>
+          <w:rFonts w:hint="eastAsia"/>
+        </w:rPr>
+        <w:t>、获取</w:t>
+      </w:r>
+      <w:r>
+        <w:rPr>
+          <w:rFonts w:hint="eastAsia"/>
+        </w:rPr>
+        <w:t>新闻</w:t>
+      </w:r>
+      <w:r>
+        <w:rPr>
+          <w:rFonts w:hint="eastAsia"/>
+        </w:rPr>
+        <w:t>详细</w:t>
+      </w:r>
+      <w:r>
+        <w:rPr>
+          <w:rFonts w:hint="eastAsia"/>
+        </w:rPr>
+        <w:t xml:space="preserve"> </w:t>
+      </w:r>
+      <w:proofErr w:type="spellStart"/>
+      <w:r>
+        <w:t>rs</w:t>
+      </w:r>
+      <w:proofErr w:type="spellEnd"/>
+      <w:r>
+        <w:t>/news/</w:t>
+      </w:r>
+      <w:proofErr w:type="spellStart"/>
+      <w:r>
+        <w:t>getNewsById</w:t>
+      </w:r>
+      <w:proofErr w:type="spellEnd"/>
+    </w:p>
+    <w:tbl>
+      <w:tblPr>
+        <w:tblStyle w:val="a4"/>
+        <w:tblW w:w="0" w:type="auto"/>
+        <w:tblInd w:w="450" w:type="dxa"/>
+        <w:tblLook w:val="04A0" w:firstRow="1" w:lastRow="0" w:firstColumn="1" w:lastColumn="0" w:noHBand="0" w:noVBand="1"/>
+      </w:tblPr>
+      <w:tblGrid>
+        <w:gridCol w:w="1218"/>
+        <w:gridCol w:w="879"/>
+        <w:gridCol w:w="2693"/>
+        <w:gridCol w:w="3056"/>
+      </w:tblGrid>
+      <w:tr>
+        <w:tc>
+          <w:tcPr>
+            <w:tcW w:w="1218" w:type="dxa"/>
+          </w:tcPr>
+          <w:p>
+            <w:pPr>
+              <w:pStyle w:val="a3"/>
+              <w:wordWrap w:val="0"/>
+              <w:ind w:firstLineChars="0" w:firstLine="0"/>
+            </w:pPr>
+            <w:r>
+              <w:rPr>
+                <w:rFonts w:hint="eastAsia"/>
+              </w:rPr>
+              <w:t>参数</w:t>
+            </w:r>
+          </w:p>
+        </w:tc>
+        <w:tc>
+          <w:tcPr>
+            <w:tcW w:w="879" w:type="dxa"/>
+          </w:tcPr>
+          <w:p>
+            <w:pPr>
+              <w:pStyle w:val="a3"/>
+              <w:wordWrap w:val="0"/>
+              <w:ind w:firstLineChars="0" w:firstLine="0"/>
+            </w:pPr>
+            <w:r>
+              <w:rPr>
+                <w:rFonts w:hint="eastAsia"/>
+              </w:rPr>
+              <w:t>示例</w:t>
+            </w:r>
+          </w:p>
+        </w:tc>
+        <w:tc>
+          <w:tcPr>
+            <w:tcW w:w="2693" w:type="dxa"/>
+          </w:tcPr>
+          <w:p>
+            <w:pPr>
+              <w:pStyle w:val="a3"/>
+              <w:wordWrap w:val="0"/>
+              <w:ind w:firstLineChars="0" w:firstLine="0"/>
+            </w:pPr>
+            <w:r>
+              <w:rPr>
+                <w:rFonts w:hint="eastAsia"/>
+              </w:rPr>
+              <w:t>说明</w:t>
+            </w:r>
+          </w:p>
+        </w:tc>
+        <w:tc>
+          <w:tcPr>
+            <w:tcW w:w="3056" w:type="dxa"/>
+          </w:tcPr>
+          <w:p>
+            <w:pPr>
+              <w:pStyle w:val="a3"/>
+              <w:wordWrap w:val="0"/>
+              <w:ind w:firstLineChars="0" w:firstLine="0"/>
+            </w:pPr>
+            <w:r>
+              <w:rPr>
+                <w:rFonts w:hint="eastAsia"/>
+              </w:rPr>
+              <w:t>返回</w:t>
+            </w:r>
+          </w:p>
+        </w:tc>
+      </w:tr>
+      <w:tr>
+        <w:tc>
+          <w:tcPr>
+            <w:tcW w:w="1218" w:type="dxa"/>
+          </w:tcPr>
+          <w:p>
+            <w:pPr>
+              <w:pStyle w:val="a3"/>
+              <w:wordWrap w:val="0"/>
+              <w:ind w:firstLineChars="0" w:firstLine="0"/>
+            </w:pPr>
+            <w:r>
+              <w:t>id</w:t>
+            </w:r>
+          </w:p>
+        </w:tc>
+        <w:tc>
+          <w:tcPr>
+            <w:tcW w:w="879" w:type="dxa"/>
+          </w:tcPr>
+          <w:p>
+            <w:pPr>
+              <w:pStyle w:val="a3"/>
+              <w:wordWrap w:val="0"/>
+              <w:ind w:firstLineChars="0" w:firstLine="0"/>
+            </w:pPr>
+            <w:r>
+              <w:rPr>
+                <w:rFonts w:hint="eastAsia"/>
+              </w:rPr>
+              <w:t>1</w:t>
+            </w:r>
+          </w:p>
+        </w:tc>
+        <w:tc>
+          <w:tcPr>
+            <w:tcW w:w="2693" w:type="dxa"/>
+          </w:tcPr>
+          <w:p>
+            <w:pPr>
+              <w:pStyle w:val="a3"/>
+              <w:wordWrap w:val="0"/>
+              <w:ind w:firstLineChars="0" w:firstLine="0"/>
+            </w:pPr>
+            <w:r>
+              <w:rPr>
+                <w:rFonts w:hint="eastAsia"/>
+              </w:rPr>
+              <w:t>接口</w:t>
+            </w:r>
+            <w:r>
+              <w:t>31</w:t>
+            </w:r>
+            <w:r>
+              <w:rPr>
+                <w:rFonts w:hint="eastAsia"/>
+              </w:rPr>
+              <w:t>返回的</w:t>
+            </w:r>
+            <w:r>
+              <w:rPr>
+                <w:rFonts w:hint="eastAsia"/>
+              </w:rPr>
+              <w:t>id</w:t>
+            </w:r>
+          </w:p>
+        </w:tc>
+        <w:tc>
+          <w:tcPr>
+            <w:tcW w:w="3056" w:type="dxa"/>
+            <w:vMerge w:val="restart"/>
+          </w:tcPr>
+          <w:p>
+            <w:pPr>
+              <w:wordWrap w:val="0"/>
+            </w:pPr>
+            <w:r>
+              <w:rPr>
+                <w:rFonts w:hint="eastAsia"/>
+              </w:rPr>
+              <w:t>{"code":200,"data":{"id":"1","title":"</w:t>
+            </w:r>
+            <w:r>
+              <w:rPr>
+                <w:rFonts w:hint="eastAsia"/>
+              </w:rPr>
+              <w:t>三大</w:t>
+            </w:r>
+            <w:proofErr w:type="gramStart"/>
+            <w:r>
+              <w:rPr>
+                <w:rFonts w:hint="eastAsia"/>
+              </w:rPr>
+              <w:t>研</w:t>
+            </w:r>
+            <w:proofErr w:type="gramEnd"/>
+            <w:r>
+              <w:rPr>
+                <w:rFonts w:hint="eastAsia"/>
+              </w:rPr>
+              <w:t>会换届</w:t>
+            </w:r>
+            <w:r>
+              <w:rPr>
+                <w:rFonts w:hint="eastAsia"/>
+              </w:rPr>
+              <w:t>","imgTitle":null,"imgPath":null,"checkTime":"2017-01-20 08:30:49","content":"</w:t>
+            </w:r>
+            <w:r>
+              <w:rPr>
+                <w:rFonts w:hint="eastAsia"/>
+              </w:rPr>
+              <w:t>三峡大学研究生会于去年一月换届</w:t>
+            </w:r>
+            <w:r>
+              <w:rPr>
+                <w:rFonts w:hint="eastAsia"/>
+              </w:rPr>
+              <w:t>","createUserName":"liuyongsheng","createTime":"2017-01-15 08:30:49"},"message":"</w:t>
+            </w:r>
+            <w:r>
+              <w:rPr>
+                <w:rFonts w:hint="eastAsia"/>
+              </w:rPr>
+              <w:t>操作成功！</w:t>
+            </w:r>
+            <w:r>
+              <w:rPr>
+                <w:rFonts w:hint="eastAsia"/>
+              </w:rPr>
+              <w:t>"}</w:t>
+            </w:r>
           </w:p>
         </w:tc>
       </w:tr>

--- a/npcManagement/npcManagementWeb/datasql/接口文档.docx
+++ b/npcManagement/npcManagementWeb/datasql/接口文档.docx
@@ -3198,9 +3198,6 @@
               <w:pStyle w:val="a3"/>
               <w:wordWrap w:val="0"/>
               <w:ind w:firstLineChars="0" w:firstLine="0"/>
-              <w:rPr>
-                <w:rFonts w:hint="eastAsia"/>
-              </w:rPr>
             </w:pPr>
             <w:proofErr w:type="spellStart"/>
             <w:r>
@@ -3218,9 +3215,6 @@
               <w:pStyle w:val="a3"/>
               <w:wordWrap w:val="0"/>
               <w:ind w:firstLineChars="0" w:firstLine="0"/>
-              <w:rPr>
-                <w:rFonts w:hint="eastAsia"/>
-              </w:rPr>
             </w:pPr>
           </w:p>
         </w:tc>
@@ -3233,9 +3227,6 @@
               <w:pStyle w:val="a3"/>
               <w:wordWrap w:val="0"/>
               <w:ind w:firstLineChars="0" w:firstLine="0"/>
-              <w:rPr>
-                <w:rFonts w:hint="eastAsia"/>
-              </w:rPr>
             </w:pPr>
           </w:p>
         </w:tc>
@@ -3249,12 +3240,7 @@
               <w:pStyle w:val="a3"/>
               <w:wordWrap w:val="0"/>
               <w:ind w:firstLineChars="0" w:firstLine="0"/>
-              <w:rPr>
-                <w:rFonts w:hint="eastAsia"/>
-              </w:rPr>
-            </w:pPr>
-            <w:bookmarkStart w:id="0" w:name="_GoBack"/>
-            <w:bookmarkEnd w:id="0"/>
+            </w:pPr>
           </w:p>
         </w:tc>
       </w:tr>
@@ -3283,9 +3269,6 @@
               <w:pStyle w:val="a3"/>
               <w:wordWrap w:val="0"/>
               <w:ind w:firstLineChars="0" w:firstLine="0"/>
-              <w:rPr>
-                <w:rFonts w:hint="eastAsia"/>
-              </w:rPr>
             </w:pPr>
           </w:p>
         </w:tc>
@@ -3298,9 +3281,6 @@
               <w:pStyle w:val="a3"/>
               <w:wordWrap w:val="0"/>
               <w:ind w:firstLineChars="0" w:firstLine="0"/>
-              <w:rPr>
-                <w:rFonts w:hint="eastAsia"/>
-              </w:rPr>
             </w:pPr>
           </w:p>
         </w:tc>
@@ -3314,9 +3294,6 @@
               <w:pStyle w:val="a3"/>
               <w:wordWrap w:val="0"/>
               <w:ind w:firstLineChars="0" w:firstLine="0"/>
-              <w:rPr>
-                <w:rFonts w:hint="eastAsia"/>
-              </w:rPr>
             </w:pPr>
           </w:p>
         </w:tc>
@@ -3422,6 +3399,12 @@
           <w:rFonts w:hint="eastAsia"/>
         </w:rPr>
         <w:t>7</w:t>
+      </w:r>
+      <w:r>
+        <w:rPr>
+          <w:rFonts w:hint="eastAsia"/>
+        </w:rPr>
+        <w:t>-1</w:t>
       </w:r>
       <w:r>
         <w:rPr>
@@ -3648,6 +3631,642 @@
               <w:wordWrap w:val="0"/>
               <w:ind w:firstLineChars="0" w:firstLine="0"/>
             </w:pPr>
+          </w:p>
+        </w:tc>
+      </w:tr>
+    </w:tbl>
+    <w:p>
+      <w:pPr>
+        <w:pStyle w:val="a3"/>
+        <w:wordWrap w:val="0"/>
+        <w:ind w:left="735" w:firstLineChars="0" w:firstLine="0"/>
+        <w:rPr>
+          <w:rFonts w:hint="eastAsia"/>
+        </w:rPr>
+      </w:pPr>
+    </w:p>
+    <w:p>
+      <w:pPr>
+        <w:pStyle w:val="a3"/>
+        <w:wordWrap w:val="0"/>
+        <w:ind w:left="735" w:firstLineChars="0" w:firstLine="0"/>
+      </w:pPr>
+      <w:r>
+        <w:rPr>
+          <w:rFonts w:hint="eastAsia"/>
+        </w:rPr>
+        <w:t>7</w:t>
+      </w:r>
+      <w:r>
+        <w:rPr>
+          <w:rFonts w:hint="eastAsia"/>
+        </w:rPr>
+        <w:t>-2</w:t>
+      </w:r>
+      <w:r>
+        <w:rPr>
+          <w:rFonts w:hint="eastAsia"/>
+        </w:rPr>
+        <w:t>、</w:t>
+      </w:r>
+      <w:r>
+        <w:rPr>
+          <w:rFonts w:hint="eastAsia"/>
+        </w:rPr>
+        <w:t>修改密码</w:t>
+      </w:r>
+      <w:r>
+        <w:rPr>
+          <w:rFonts w:hint="eastAsia"/>
+        </w:rPr>
+        <w:t xml:space="preserve"> </w:t>
+      </w:r>
+      <w:proofErr w:type="spellStart"/>
+      <w:r>
+        <w:rPr>
+          <w:rFonts w:hint="eastAsia"/>
+        </w:rPr>
+        <w:t>rs</w:t>
+      </w:r>
+      <w:proofErr w:type="spellEnd"/>
+      <w:r>
+        <w:rPr>
+          <w:rFonts w:hint="eastAsia"/>
+        </w:rPr>
+        <w:t>/sys/</w:t>
+      </w:r>
+      <w:proofErr w:type="spellStart"/>
+      <w:r>
+        <w:t>updatePwd</w:t>
+      </w:r>
+      <w:proofErr w:type="spellEnd"/>
+    </w:p>
+    <w:tbl>
+      <w:tblPr>
+        <w:tblStyle w:val="a4"/>
+        <w:tblW w:w="0" w:type="auto"/>
+        <w:tblInd w:w="450" w:type="dxa"/>
+        <w:tblLook w:val="04A0" w:firstRow="1" w:lastRow="0" w:firstColumn="1" w:lastColumn="0" w:noHBand="0" w:noVBand="1"/>
+      </w:tblPr>
+      <w:tblGrid>
+        <w:gridCol w:w="1501"/>
+        <w:gridCol w:w="709"/>
+        <w:gridCol w:w="1875"/>
+        <w:gridCol w:w="3761"/>
+      </w:tblGrid>
+      <w:tr>
+        <w:tc>
+          <w:tcPr>
+            <w:tcW w:w="1501" w:type="dxa"/>
+          </w:tcPr>
+          <w:p>
+            <w:pPr>
+              <w:pStyle w:val="a3"/>
+              <w:wordWrap w:val="0"/>
+              <w:ind w:firstLineChars="0" w:firstLine="0"/>
+            </w:pPr>
+            <w:r>
+              <w:rPr>
+                <w:rFonts w:hint="eastAsia"/>
+              </w:rPr>
+              <w:t>参数</w:t>
+            </w:r>
+          </w:p>
+        </w:tc>
+        <w:tc>
+          <w:tcPr>
+            <w:tcW w:w="709" w:type="dxa"/>
+          </w:tcPr>
+          <w:p>
+            <w:pPr>
+              <w:pStyle w:val="a3"/>
+              <w:wordWrap w:val="0"/>
+              <w:ind w:firstLineChars="0" w:firstLine="0"/>
+            </w:pPr>
+            <w:r>
+              <w:rPr>
+                <w:rFonts w:hint="eastAsia"/>
+              </w:rPr>
+              <w:t>示例</w:t>
+            </w:r>
+          </w:p>
+        </w:tc>
+        <w:tc>
+          <w:tcPr>
+            <w:tcW w:w="1875" w:type="dxa"/>
+          </w:tcPr>
+          <w:p>
+            <w:pPr>
+              <w:pStyle w:val="a3"/>
+              <w:wordWrap w:val="0"/>
+              <w:ind w:firstLineChars="0" w:firstLine="0"/>
+            </w:pPr>
+            <w:r>
+              <w:rPr>
+                <w:rFonts w:hint="eastAsia"/>
+              </w:rPr>
+              <w:t>说明</w:t>
+            </w:r>
+          </w:p>
+        </w:tc>
+        <w:tc>
+          <w:tcPr>
+            <w:tcW w:w="3761" w:type="dxa"/>
+          </w:tcPr>
+          <w:p>
+            <w:pPr>
+              <w:pStyle w:val="a3"/>
+              <w:wordWrap w:val="0"/>
+              <w:ind w:firstLineChars="0" w:firstLine="0"/>
+            </w:pPr>
+            <w:r>
+              <w:rPr>
+                <w:rFonts w:hint="eastAsia"/>
+              </w:rPr>
+              <w:t>返回</w:t>
+            </w:r>
+          </w:p>
+        </w:tc>
+      </w:tr>
+      <w:tr>
+        <w:tc>
+          <w:tcPr>
+            <w:tcW w:w="1501" w:type="dxa"/>
+          </w:tcPr>
+          <w:p>
+            <w:pPr>
+              <w:pStyle w:val="a3"/>
+              <w:wordWrap w:val="0"/>
+              <w:ind w:firstLineChars="0" w:firstLine="0"/>
+            </w:pPr>
+            <w:proofErr w:type="spellStart"/>
+            <w:r>
+              <w:t>loginName</w:t>
+            </w:r>
+            <w:proofErr w:type="spellEnd"/>
+          </w:p>
+        </w:tc>
+        <w:tc>
+          <w:tcPr>
+            <w:tcW w:w="709" w:type="dxa"/>
+          </w:tcPr>
+          <w:p>
+            <w:pPr>
+              <w:pStyle w:val="a3"/>
+              <w:wordWrap w:val="0"/>
+              <w:ind w:firstLineChars="0" w:firstLine="0"/>
+            </w:pPr>
+            <w:r>
+              <w:rPr>
+                <w:rFonts w:hint="eastAsia"/>
+              </w:rPr>
+              <w:t>100</w:t>
+            </w:r>
+          </w:p>
+        </w:tc>
+        <w:tc>
+          <w:tcPr>
+            <w:tcW w:w="1875" w:type="dxa"/>
+          </w:tcPr>
+          <w:p>
+            <w:pPr>
+              <w:pStyle w:val="a3"/>
+              <w:wordWrap w:val="0"/>
+              <w:ind w:firstLineChars="0" w:firstLine="0"/>
+            </w:pPr>
+            <w:r>
+              <w:rPr>
+                <w:rFonts w:hint="eastAsia"/>
+              </w:rPr>
+              <w:t>当前行政区域的</w:t>
+            </w:r>
+            <w:r>
+              <w:rPr>
+                <w:rFonts w:hint="eastAsia"/>
+              </w:rPr>
+              <w:t>code</w:t>
+            </w:r>
+            <w:r>
+              <w:rPr>
+                <w:rFonts w:hint="eastAsia"/>
+              </w:rPr>
+              <w:t>值</w:t>
+            </w:r>
+          </w:p>
+        </w:tc>
+        <w:tc>
+          <w:tcPr>
+            <w:tcW w:w="3761" w:type="dxa"/>
+            <w:vMerge w:val="restart"/>
+          </w:tcPr>
+          <w:p>
+            <w:pPr>
+              <w:pStyle w:val="a3"/>
+              <w:wordWrap w:val="0"/>
+              <w:ind w:firstLineChars="0" w:firstLine="0"/>
+            </w:pPr>
+            <w:bookmarkStart w:id="0" w:name="_GoBack"/>
+            <w:bookmarkEnd w:id="0"/>
+          </w:p>
+        </w:tc>
+      </w:tr>
+      <w:tr>
+        <w:tc>
+          <w:tcPr>
+            <w:tcW w:w="1501" w:type="dxa"/>
+          </w:tcPr>
+          <w:p>
+            <w:pPr>
+              <w:pStyle w:val="a3"/>
+              <w:wordWrap w:val="0"/>
+              <w:ind w:firstLineChars="0" w:firstLine="0"/>
+            </w:pPr>
+            <w:proofErr w:type="spellStart"/>
+            <w:r>
+              <w:t>oldPassword</w:t>
+            </w:r>
+            <w:proofErr w:type="spellEnd"/>
+          </w:p>
+        </w:tc>
+        <w:tc>
+          <w:tcPr>
+            <w:tcW w:w="709" w:type="dxa"/>
+          </w:tcPr>
+          <w:p>
+            <w:pPr>
+              <w:pStyle w:val="a3"/>
+              <w:wordWrap w:val="0"/>
+              <w:ind w:firstLineChars="0" w:firstLine="0"/>
+              <w:rPr>
+                <w:rFonts w:hint="eastAsia"/>
+              </w:rPr>
+            </w:pPr>
+          </w:p>
+        </w:tc>
+        <w:tc>
+          <w:tcPr>
+            <w:tcW w:w="1875" w:type="dxa"/>
+          </w:tcPr>
+          <w:p>
+            <w:pPr>
+              <w:pStyle w:val="a3"/>
+              <w:wordWrap w:val="0"/>
+              <w:ind w:firstLineChars="0" w:firstLine="0"/>
+              <w:rPr>
+                <w:rFonts w:hint="eastAsia"/>
+              </w:rPr>
+            </w:pPr>
+          </w:p>
+        </w:tc>
+        <w:tc>
+          <w:tcPr>
+            <w:tcW w:w="3761" w:type="dxa"/>
+            <w:vMerge/>
+          </w:tcPr>
+          <w:p>
+            <w:pPr>
+              <w:pStyle w:val="a3"/>
+              <w:wordWrap w:val="0"/>
+              <w:ind w:firstLineChars="0" w:firstLine="0"/>
+            </w:pPr>
+          </w:p>
+        </w:tc>
+      </w:tr>
+      <w:tr>
+        <w:tc>
+          <w:tcPr>
+            <w:tcW w:w="1501" w:type="dxa"/>
+          </w:tcPr>
+          <w:p>
+            <w:pPr>
+              <w:pStyle w:val="a3"/>
+              <w:wordWrap w:val="0"/>
+              <w:ind w:firstLineChars="0" w:firstLine="0"/>
+            </w:pPr>
+            <w:proofErr w:type="spellStart"/>
+            <w:r>
+              <w:t>newPassword</w:t>
+            </w:r>
+            <w:proofErr w:type="spellEnd"/>
+          </w:p>
+        </w:tc>
+        <w:tc>
+          <w:tcPr>
+            <w:tcW w:w="709" w:type="dxa"/>
+          </w:tcPr>
+          <w:p>
+            <w:pPr>
+              <w:pStyle w:val="a3"/>
+              <w:wordWrap w:val="0"/>
+              <w:ind w:firstLineChars="0" w:firstLine="0"/>
+              <w:rPr>
+                <w:rFonts w:hint="eastAsia"/>
+              </w:rPr>
+            </w:pPr>
+          </w:p>
+        </w:tc>
+        <w:tc>
+          <w:tcPr>
+            <w:tcW w:w="1875" w:type="dxa"/>
+          </w:tcPr>
+          <w:p>
+            <w:pPr>
+              <w:pStyle w:val="a3"/>
+              <w:wordWrap w:val="0"/>
+              <w:ind w:firstLineChars="0" w:firstLine="0"/>
+              <w:rPr>
+                <w:rFonts w:hint="eastAsia"/>
+              </w:rPr>
+            </w:pPr>
+          </w:p>
+        </w:tc>
+        <w:tc>
+          <w:tcPr>
+            <w:tcW w:w="3761" w:type="dxa"/>
+            <w:vMerge/>
+          </w:tcPr>
+          <w:p>
+            <w:pPr>
+              <w:pStyle w:val="a3"/>
+              <w:wordWrap w:val="0"/>
+              <w:ind w:firstLineChars="0" w:firstLine="0"/>
+            </w:pPr>
+          </w:p>
+        </w:tc>
+      </w:tr>
+    </w:tbl>
+    <w:p>
+      <w:pPr>
+        <w:pStyle w:val="a3"/>
+        <w:wordWrap w:val="0"/>
+        <w:ind w:left="450" w:firstLineChars="0" w:firstLine="0"/>
+        <w:rPr>
+          <w:rFonts w:hint="eastAsia"/>
+        </w:rPr>
+      </w:pPr>
+    </w:p>
+    <w:p>
+      <w:pPr>
+        <w:pStyle w:val="a3"/>
+        <w:wordWrap w:val="0"/>
+        <w:ind w:left="450" w:firstLineChars="0" w:firstLine="0"/>
+        <w:rPr>
+          <w:rFonts w:hint="eastAsia"/>
+        </w:rPr>
+      </w:pPr>
+    </w:p>
+    <w:p>
+      <w:pPr>
+        <w:pStyle w:val="a3"/>
+        <w:wordWrap w:val="0"/>
+        <w:ind w:left="735" w:firstLineChars="0" w:firstLine="0"/>
+      </w:pPr>
+      <w:r>
+        <w:rPr>
+          <w:rFonts w:hint="eastAsia"/>
+        </w:rPr>
+        <w:lastRenderedPageBreak/>
+        <w:t>7</w:t>
+      </w:r>
+      <w:r>
+        <w:rPr>
+          <w:rFonts w:hint="eastAsia"/>
+        </w:rPr>
+        <w:t>-3</w:t>
+      </w:r>
+      <w:r>
+        <w:rPr>
+          <w:rFonts w:hint="eastAsia"/>
+        </w:rPr>
+        <w:t>、</w:t>
+      </w:r>
+      <w:r>
+        <w:rPr>
+          <w:rFonts w:hint="eastAsia"/>
+        </w:rPr>
+        <w:t>根据手机号查询用户</w:t>
+      </w:r>
+      <w:r>
+        <w:rPr>
+          <w:rFonts w:hint="eastAsia"/>
+        </w:rPr>
+        <w:t xml:space="preserve"> </w:t>
+      </w:r>
+      <w:proofErr w:type="spellStart"/>
+      <w:r>
+        <w:rPr>
+          <w:rFonts w:hint="eastAsia"/>
+        </w:rPr>
+        <w:t>rs</w:t>
+      </w:r>
+      <w:proofErr w:type="spellEnd"/>
+      <w:r>
+        <w:rPr>
+          <w:rFonts w:hint="eastAsia"/>
+        </w:rPr>
+        <w:t>/sys/</w:t>
+      </w:r>
+      <w:proofErr w:type="spellStart"/>
+      <w:r>
+        <w:t>searchByTel</w:t>
+      </w:r>
+      <w:proofErr w:type="spellEnd"/>
+    </w:p>
+    <w:tbl>
+      <w:tblPr>
+        <w:tblStyle w:val="a4"/>
+        <w:tblW w:w="0" w:type="auto"/>
+        <w:tblInd w:w="450" w:type="dxa"/>
+        <w:tblLook w:val="04A0" w:firstRow="1" w:lastRow="0" w:firstColumn="1" w:lastColumn="0" w:noHBand="0" w:noVBand="1"/>
+      </w:tblPr>
+      <w:tblGrid>
+        <w:gridCol w:w="792"/>
+        <w:gridCol w:w="1418"/>
+        <w:gridCol w:w="1875"/>
+        <w:gridCol w:w="3761"/>
+      </w:tblGrid>
+      <w:tr>
+        <w:tc>
+          <w:tcPr>
+            <w:tcW w:w="792" w:type="dxa"/>
+          </w:tcPr>
+          <w:p>
+            <w:pPr>
+              <w:pStyle w:val="a3"/>
+              <w:wordWrap w:val="0"/>
+              <w:ind w:firstLineChars="0" w:firstLine="0"/>
+            </w:pPr>
+            <w:r>
+              <w:rPr>
+                <w:rFonts w:hint="eastAsia"/>
+              </w:rPr>
+              <w:t>参数</w:t>
+            </w:r>
+          </w:p>
+        </w:tc>
+        <w:tc>
+          <w:tcPr>
+            <w:tcW w:w="1418" w:type="dxa"/>
+          </w:tcPr>
+          <w:p>
+            <w:pPr>
+              <w:pStyle w:val="a3"/>
+              <w:wordWrap w:val="0"/>
+              <w:ind w:firstLineChars="0" w:firstLine="0"/>
+            </w:pPr>
+            <w:r>
+              <w:rPr>
+                <w:rFonts w:hint="eastAsia"/>
+              </w:rPr>
+              <w:t>示例</w:t>
+            </w:r>
+          </w:p>
+        </w:tc>
+        <w:tc>
+          <w:tcPr>
+            <w:tcW w:w="1875" w:type="dxa"/>
+          </w:tcPr>
+          <w:p>
+            <w:pPr>
+              <w:pStyle w:val="a3"/>
+              <w:wordWrap w:val="0"/>
+              <w:ind w:firstLineChars="0" w:firstLine="0"/>
+            </w:pPr>
+            <w:r>
+              <w:rPr>
+                <w:rFonts w:hint="eastAsia"/>
+              </w:rPr>
+              <w:t>说明</w:t>
+            </w:r>
+          </w:p>
+        </w:tc>
+        <w:tc>
+          <w:tcPr>
+            <w:tcW w:w="3761" w:type="dxa"/>
+          </w:tcPr>
+          <w:p>
+            <w:pPr>
+              <w:pStyle w:val="a3"/>
+              <w:wordWrap w:val="0"/>
+              <w:ind w:firstLineChars="0" w:firstLine="0"/>
+            </w:pPr>
+            <w:r>
+              <w:rPr>
+                <w:rFonts w:hint="eastAsia"/>
+              </w:rPr>
+              <w:t>返回</w:t>
+            </w:r>
+          </w:p>
+        </w:tc>
+      </w:tr>
+      <w:tr>
+        <w:tc>
+          <w:tcPr>
+            <w:tcW w:w="792" w:type="dxa"/>
+          </w:tcPr>
+          <w:p>
+            <w:pPr>
+              <w:pStyle w:val="a3"/>
+              <w:wordWrap w:val="0"/>
+              <w:ind w:firstLineChars="0" w:firstLine="0"/>
+            </w:pPr>
+            <w:proofErr w:type="spellStart"/>
+            <w:r>
+              <w:rPr>
+                <w:rFonts w:hint="eastAsia"/>
+              </w:rPr>
+              <w:t>tel</w:t>
+            </w:r>
+            <w:proofErr w:type="spellEnd"/>
+          </w:p>
+        </w:tc>
+        <w:tc>
+          <w:tcPr>
+            <w:tcW w:w="1418" w:type="dxa"/>
+          </w:tcPr>
+          <w:p>
+            <w:pPr>
+              <w:pStyle w:val="a3"/>
+              <w:wordWrap w:val="0"/>
+              <w:ind w:firstLineChars="0" w:firstLine="0"/>
+            </w:pPr>
+            <w:r>
+              <w:t>13872675169</w:t>
+            </w:r>
+          </w:p>
+        </w:tc>
+        <w:tc>
+          <w:tcPr>
+            <w:tcW w:w="1875" w:type="dxa"/>
+          </w:tcPr>
+          <w:p>
+            <w:pPr>
+              <w:pStyle w:val="a3"/>
+              <w:wordWrap w:val="0"/>
+              <w:ind w:firstLineChars="0" w:firstLine="0"/>
+            </w:pPr>
+            <w:r>
+              <w:rPr>
+                <w:rFonts w:hint="eastAsia"/>
+              </w:rPr>
+              <w:t>当前行政区域的</w:t>
+            </w:r>
+            <w:r>
+              <w:rPr>
+                <w:rFonts w:hint="eastAsia"/>
+              </w:rPr>
+              <w:t>code</w:t>
+            </w:r>
+            <w:r>
+              <w:rPr>
+                <w:rFonts w:hint="eastAsia"/>
+              </w:rPr>
+              <w:t>值</w:t>
+            </w:r>
+          </w:p>
+        </w:tc>
+        <w:tc>
+          <w:tcPr>
+            <w:tcW w:w="3761" w:type="dxa"/>
+          </w:tcPr>
+          <w:p>
+            <w:pPr>
+              <w:pStyle w:val="a3"/>
+              <w:wordWrap w:val="0"/>
+              <w:ind w:firstLineChars="0" w:firstLine="0"/>
+            </w:pPr>
+            <w:r>
+              <w:rPr>
+                <w:rFonts w:hint="eastAsia"/>
+              </w:rPr>
+              <w:t>{"code":200,"message":"</w:t>
+            </w:r>
+            <w:r>
+              <w:rPr>
+                <w:rFonts w:hint="eastAsia"/>
+              </w:rPr>
+              <w:t>该手机</w:t>
+            </w:r>
+            <w:proofErr w:type="gramStart"/>
+            <w:r>
+              <w:rPr>
+                <w:rFonts w:hint="eastAsia"/>
+              </w:rPr>
+              <w:t>号存在</w:t>
+            </w:r>
+            <w:proofErr w:type="gramEnd"/>
+            <w:r>
+              <w:rPr>
+                <w:rFonts w:hint="eastAsia"/>
+              </w:rPr>
+              <w:t>对应用户</w:t>
+            </w:r>
+            <w:r>
+              <w:rPr>
+                <w:rFonts w:hint="eastAsia"/>
+              </w:rPr>
+              <w:t>!"}</w:t>
+            </w:r>
           </w:p>
         </w:tc>
       </w:tr>
@@ -5063,6 +5682,7 @@
               <w:ind w:firstLineChars="0" w:firstLine="0"/>
             </w:pPr>
             <w:r>
+              <w:lastRenderedPageBreak/>
               <w:t>phone</w:t>
             </w:r>
           </w:p>
@@ -5423,14 +6043,7 @@
               <w:rPr>
                 <w:rFonts w:hint="eastAsia"/>
               </w:rPr>
-              <w:t>","secondWriter":null,"status":"-</w:t>
-            </w:r>
-            <w:r>
-              <w:rPr>
-                <w:rFonts w:hint="eastAsia"/>
-              </w:rPr>
-              <w:lastRenderedPageBreak/>
-              <w:t>2","type":"2"},{"id":3217,"title":"</w:t>
+              <w:t>","secondWriter":null,"status":"-2","type":"2"},{"id":3217,"title":"</w:t>
             </w:r>
             <w:r>
               <w:rPr>
@@ -5726,7 +6339,6 @@
             </w:pPr>
             <w:proofErr w:type="spellStart"/>
             <w:r>
-              <w:lastRenderedPageBreak/>
               <w:t>loginName</w:t>
             </w:r>
             <w:proofErr w:type="spellEnd"/>
@@ -6772,7 +7384,14 @@
               <w:rPr>
                 <w:rFonts w:hint="eastAsia"/>
               </w:rPr>
-              <w:t>{"code":200,"data":{"curPage":1,"totalPages":78,"rowCount":777,"sizePage":10,"lists":[{"id":3215,"title":"</w:t>
+              <w:t>{"code":200,"data":{"curPage":1,"totalPag</w:t>
+            </w:r>
+            <w:r>
+              <w:rPr>
+                <w:rFonts w:hint="eastAsia"/>
+              </w:rPr>
+              <w:lastRenderedPageBreak/>
+              <w:t>es":78,"rowCount":777,"sizePage":10,"lists":[{"id":3215,"title":"</w:t>
             </w:r>
             <w:r>
               <w:rPr>
@@ -6843,7 +7462,6 @@
               <w:rPr>
                 <w:rFonts w:hint="eastAsia"/>
               </w:rPr>
-              <w:lastRenderedPageBreak/>
               <w:t>（</w:t>
             </w:r>
             <w:r>
@@ -6981,6 +7599,7 @@
             </w:pPr>
             <w:proofErr w:type="spellStart"/>
             <w:r>
+              <w:lastRenderedPageBreak/>
               <w:t>level_code</w:t>
             </w:r>
             <w:proofErr w:type="spellEnd"/>
@@ -7047,6 +7666,7 @@
             </w:pPr>
             <w:proofErr w:type="spellStart"/>
             <w:r>
+              <w:lastRenderedPageBreak/>
               <w:t>type_value</w:t>
             </w:r>
             <w:proofErr w:type="spellEnd"/>
@@ -8209,7 +8829,14 @@
               <w:rPr>
                 <w:rFonts w:hint="eastAsia"/>
               </w:rPr>
-              <w:t>辆，实现出租车驾驶员参加社会保险全覆盖。</w:t>
+              <w:t>辆，实现出租车驾</w:t>
+            </w:r>
+            <w:r>
+              <w:rPr>
+                <w:rFonts w:hint="eastAsia"/>
+              </w:rPr>
+              <w:lastRenderedPageBreak/>
+              <w:t>驶员参加社会保险全覆盖。</w:t>
             </w:r>
             <w:r>
               <w:rPr>
@@ -8302,11 +8929,7 @@
               <w:t>","teamID":"118","sgmanageUnit":"","sgsecondUnit":"","manageUnitID":1580,"secondUnitIDS":</w:t>
             </w:r>
             <w:r>
-              <w:t>"1427","createTime":"2017-01-10","createUserID":"380","checkTime":"2017-01-10 10:00:17","checkUserID":512,"checkRemark":"</w:t>
-            </w:r>
-            <w:r>
-              <w:lastRenderedPageBreak/>
-              <w:t>","importantFlag":"2","excellentFlag":"2","privateFlag":"1","supervisingFlag":"2","putOnFlag":"0","status":"4","attevaluation":null,"re</w:t>
+              <w:t>"1427","createTime":"2017-01-10","createUserID":"380","checkTime":"2017-01-10 10:00:17","checkUserID":512,"checkRemark":"","importantFlag":"2","excellentFlag":"2","privateFlag":"1","supervisingFlag":"2","putOnFlag":"0","status":"4","attevaluation":null,"re</w:t>
             </w:r>
             <w:r>
               <w:rPr>
@@ -9343,6 +9966,7 @@
               <w:rPr>
                 <w:rFonts w:hint="eastAsia"/>
               </w:rPr>
+              <w:lastRenderedPageBreak/>
               <w:t>参数</w:t>
             </w:r>
           </w:p>
@@ -9973,11 +10597,7 @@
               <w:wordWrap w:val="0"/>
             </w:pPr>
             <w:r>
-              <w:t>{"code":200,"</w:t>
-            </w:r>
-            <w:r>
-              <w:lastRenderedPageBreak/>
-              <w:t>message":"save success!"}</w:t>
+              <w:t>{"code":200,"message":"save success!"}</w:t>
             </w:r>
           </w:p>
         </w:tc>
@@ -10483,7 +11103,11 @@
               <w:wordWrap w:val="0"/>
             </w:pPr>
             <w:r>
-              <w:t>{"code":200,"data":[{"id":"2446","sug":{"id":777,"title":null,"content":null,"firstWriterID":null,"secondWriterIDS":null,"year":null,"meeting":null,"secondary":null,"sequence":null,"code":null,"classify":null,"type":null,"keyWord":null,"tel":null,"address":null,"teamID":null,"sgmanageUnit":null,"sgsecondUnit":null,"manageUnitID":null,"secondUnitIDS":null,"createTime":null,"createUserID":null,"checkTime":null,"checkUserID":null,"checkRemark":null,"importantFlag":"2","excellentFlag":"2","privateFlag":"1","supervisingFlag":"2","putOnFlag":"0","status":null,"attevaluation":null,"resevaluation":null,"evaluate":null,"result":null,"level":null,"fileName":null,"firstWriter":null,"mission":null,"checkUserName":null,"createUserName":null,"secondWriter":null,"state":nu</w:t>
+              <w:t>{"code":200,"data":[{"id":"2446","sug":{"id":777,"title":null,"content":null,"firstWriterID":null,"secondWriterIDS":null,"year":null,"meeting":null,"secondary":null,"sequence":null,"code":null,"classify":null,"type":null,"keyWord":null,"tel":null,"address":null,"teamID":null,"sgmanageUnit":null,"sgsecondUnit":null,"manageUnitID":null,"secondUnitIDS":null,"createTime":null,"createUserID":null,"checkTime":null,"checkUserID":null,"checkRemark":null,"importantFlag":"2","excellentFlag":"2","privateFlag":"1","supervisingFlag":"2","putOnFlag":"0","status":null,"attevaluation":null,"resevaluation":null,"evaluate":null,"result":null,"level":null,"fileName":null,"firstWriter":null,"mission":null,"checkUserName":null,"createUserName":null,"second</w:t>
+            </w:r>
+            <w:r>
+              <w:lastRenderedPageBreak/>
+              <w:t>Writer":null,"state":nu</w:t>
             </w:r>
             <w:r>
               <w:rPr>
@@ -10686,7 +11310,6 @@
               <w:rPr>
                 <w:rFonts w:hint="eastAsia"/>
               </w:rPr>
-              <w:lastRenderedPageBreak/>
               <w:t>参数</w:t>
             </w:r>
           </w:p>
@@ -11683,14 +12306,7 @@
               <w:rPr>
                 <w:rFonts w:hint="eastAsia"/>
               </w:rPr>
-              <w:t>","typeId":3,"receiverId":null,"isAttend":null,</w:t>
-            </w:r>
-            <w:r>
-              <w:rPr>
-                <w:rFonts w:hint="eastAsia"/>
-              </w:rPr>
-              <w:lastRenderedPageBreak/>
-              <w:t>"reason":null,"readTime":null</w:t>
+              <w:t>","typeId":3,"receiverId":null,"isAttend":null,"reason":null,"readTime":null</w:t>
             </w:r>
             <w:r>
               <w:t>,"annex":null,"createTime":"2016-07-15 14:42:36"},"code":200}</w:t>
@@ -12981,6 +13597,7 @@
               <w:ind w:firstLineChars="0" w:firstLine="0"/>
             </w:pPr>
             <w:r>
+              <w:lastRenderedPageBreak/>
               <w:t>level</w:t>
             </w:r>
           </w:p>
@@ -13069,6 +13686,14 @@
         </w:tc>
       </w:tr>
     </w:tbl>
+    <w:p>
+      <w:pPr>
+        <w:wordWrap w:val="0"/>
+        <w:rPr>
+          <w:rFonts w:hint="eastAsia"/>
+        </w:rPr>
+      </w:pPr>
+    </w:p>
     <w:p>
       <w:pPr>
         <w:wordWrap w:val="0"/>
@@ -13143,7 +13768,7 @@
       </w:r>
       <w:proofErr w:type="spellStart"/>
       <w:r>
-        <w:t>getNewsType</w:t>
+        <w:t>getNewsByTypeAndLevel</w:t>
       </w:r>
       <w:proofErr w:type="spellEnd"/>
     </w:p>
@@ -13342,14 +13967,7 @@
               <w:rPr>
                 <w:rFonts w:hint="eastAsia"/>
               </w:rPr>
-              <w:t>","imgTitle":null,"imgPath":null,"checkTime":"2017-01-20 08:30:49"}]},"message</w:t>
-            </w:r>
-            <w:r>
-              <w:rPr>
-                <w:rFonts w:hint="eastAsia"/>
-              </w:rPr>
-              <w:lastRenderedPageBreak/>
-              <w:t>":"</w:t>
+              <w:t>","imgTitle":null,"imgPath":null,"checkTime":"2017-01-20 08:30:49"}]},"message":"</w:t>
             </w:r>
             <w:r>
               <w:rPr>
